--- a/mainText/20200630_PaperTvoid_08.docx
+++ b/mainText/20200630_PaperTvoid_08.docx
@@ -13825,10 +13825,7 @@
         <w:t xml:space="preserve">) and </w:t>
       </w:r>
       <w:r>
-        <w:t>a zoomed detail of void peak region (</w:t>
-      </w:r>
-      <w:r>
-        <w:t xml:space="preserve">dashed line marks the position of </w:t>
+        <w:t xml:space="preserve">a zoomed detail of void peak region (dashed line marks the position of </w:t>
       </w:r>
       <w:r>
         <w:rPr>
@@ -13849,13 +13846,7 @@
         <w:rPr>
           <w:rFonts w:cs="Times New Roman"/>
         </w:rPr>
-        <w:t>BSA_Vc2_5</w:t>
-      </w:r>
-      <w:r>
-        <w:rPr>
-          <w:rFonts w:cs="Times New Roman"/>
-        </w:rPr>
-        <w:t xml:space="preserve">_r1, </w:t>
+        <w:t xml:space="preserve">BSA_Vc2_5_r1, </w:t>
       </w:r>
       <w:r>
         <w:rPr>
@@ -13900,13 +13891,7 @@
         <w:rPr>
           <w:rFonts w:cs="Times New Roman"/>
         </w:rPr>
-        <w:t>BSA_Vc3</w:t>
-      </w:r>
-      <w:r>
-        <w:rPr>
-          <w:rFonts w:cs="Times New Roman"/>
-        </w:rPr>
-        <w:t xml:space="preserve">_5_r1, </w:t>
+        <w:t xml:space="preserve">BSA_Vc3_5_r1, </w:t>
       </w:r>
       <w:r>
         <w:rPr>
@@ -13930,13 +13915,7 @@
         <w:rPr>
           <w:rFonts w:cs="Times New Roman"/>
         </w:rPr>
-        <w:t>BSA_Vc3</w:t>
-      </w:r>
-      <w:r>
-        <w:rPr>
-          <w:rFonts w:cs="Times New Roman"/>
-        </w:rPr>
-        <w:t>_5_r1</w:t>
+        <w:t>BSA_Vc3_5_r1</w:t>
       </w:r>
       <w:r>
         <w:rPr>
@@ -13978,25 +13957,7 @@
         <w:rPr>
           <w:rFonts w:cs="Times New Roman"/>
         </w:rPr>
-        <w:t>PS_Vc0</w:t>
-      </w:r>
-      <w:r>
-        <w:rPr>
-          <w:rFonts w:cs="Times New Roman"/>
-        </w:rPr>
-        <w:t>_5_r1</w:t>
-      </w:r>
-      <w:r>
-        <w:rPr>
-          <w:rFonts w:cs="Times New Roman"/>
-        </w:rPr>
-        <w:t>, UV</w:t>
-      </w:r>
-      <w:r>
-        <w:rPr>
-          <w:rFonts w:cs="Times New Roman"/>
-        </w:rPr>
-        <w:t xml:space="preserve">, </w:t>
+        <w:t xml:space="preserve">PS_Vc0_5_r1, UV, </w:t>
       </w:r>
       <w:r>
         <w:rPr>
@@ -14011,88 +13972,40 @@
         <w:t>e</w:t>
       </w:r>
       <w:r>
-        <w:t xml:space="preserve"> f</w:t>
-      </w:r>
-      <w:r>
-        <w:t xml:space="preserve">) </w:t>
-      </w:r>
-      <w:r>
-        <w:rPr>
-          <w:rFonts w:cs="Times New Roman"/>
-        </w:rPr>
-        <w:t>PS</w:t>
-      </w:r>
-      <w:r>
-        <w:rPr>
-          <w:rFonts w:cs="Times New Roman"/>
-        </w:rPr>
-        <w:t>_Vc</w:t>
-      </w:r>
-      <w:r>
-        <w:rPr>
-          <w:rFonts w:cs="Times New Roman"/>
+        <w:t xml:space="preserve"> f) </w:t>
+      </w:r>
+      <w:r>
+        <w:rPr>
+          <w:rFonts w:cs="Times New Roman"/>
+        </w:rPr>
+        <w:t xml:space="preserve">PS_Vc0_5_r1, UV, </w:t>
+      </w:r>
+      <w:r>
+        <w:rPr>
+          <w:i/>
+        </w:rPr>
+        <w:t>t</w:t>
+      </w:r>
+      <w:r>
+        <w:rPr>
+          <w:vertAlign w:val="subscript"/>
         </w:rPr>
         <w:t>0</w:t>
       </w:r>
       <w:r>
         <w:rPr>
-          <w:rFonts w:cs="Times New Roman"/>
-        </w:rPr>
-        <w:t>_5_r1,</w:t>
-      </w:r>
-      <w:r>
-        <w:rPr>
-          <w:rFonts w:cs="Times New Roman"/>
-        </w:rPr>
-        <w:t xml:space="preserve"> UV,</w:t>
-      </w:r>
-      <w:r>
-        <w:rPr>
-          <w:rFonts w:cs="Times New Roman"/>
+          <w:vertAlign w:val="subscript"/>
         </w:rPr>
         <w:t xml:space="preserve"> </w:t>
       </w:r>
       <w:r>
-        <w:rPr>
-          <w:i/>
-        </w:rPr>
-        <w:t>t</w:t>
-      </w:r>
-      <w:r>
-        <w:rPr>
-          <w:vertAlign w:val="subscript"/>
-        </w:rPr>
-        <w:t>0</w:t>
-      </w:r>
-      <w:r>
-        <w:rPr>
-          <w:vertAlign w:val="subscript"/>
-        </w:rPr>
-        <w:t xml:space="preserve"> </w:t>
-      </w:r>
-      <w:r>
-        <w:t>g</w:t>
-      </w:r>
-      <w:r>
-        <w:t xml:space="preserve">) </w:t>
-      </w:r>
-      <w:r>
-        <w:rPr>
-          <w:rFonts w:cs="Times New Roman"/>
-        </w:rPr>
-        <w:t>PS_Vc0_5_r1,</w:t>
-      </w:r>
-      <w:r>
-        <w:rPr>
-          <w:rFonts w:cs="Times New Roman"/>
-        </w:rPr>
-        <w:t xml:space="preserve"> RI</w:t>
-      </w:r>
-      <w:r>
-        <w:rPr>
-          <w:rFonts w:cs="Times New Roman"/>
-        </w:rPr>
-        <w:t xml:space="preserve">, </w:t>
+        <w:t xml:space="preserve">g) </w:t>
+      </w:r>
+      <w:r>
+        <w:rPr>
+          <w:rFonts w:cs="Times New Roman"/>
+        </w:rPr>
+        <w:t xml:space="preserve">PS_Vc0_5_r1, RI, </w:t>
       </w:r>
       <w:r>
         <w:rPr>
@@ -19786,13 +19699,7 @@
         <w:t xml:space="preserve">. </w:t>
       </w:r>
       <w:r>
-        <w:t xml:space="preserve">Results of calibration algorithms with </w:t>
-      </w:r>
-      <w:r>
-        <w:t>literature data</w:t>
-      </w:r>
-      <w:r>
-        <w:t xml:space="preserve">, a) </w:t>
+        <w:t xml:space="preserve">Results of calibration algorithms with literature data, a) </w:t>
       </w:r>
       <w:r>
         <w:rPr>
@@ -19834,10 +19741,7 @@
         <w:t>w</w:t>
       </w:r>
       <w:r>
-        <w:t xml:space="preserve"> for</w:t>
-      </w:r>
-      <w:r>
-        <w:t xml:space="preserve"> data from Table 5 </w:t>
+        <w:t xml:space="preserve"> for data from Table 5 </w:t>
       </w:r>
       <w:r>
         <w:t>d)</w:t>
@@ -21608,13 +21512,7 @@
         <w:rPr>
           <w:rFonts w:cs="Times New Roman"/>
         </w:rPr>
-        <w:t>BSA_Vc2_5</w:t>
-      </w:r>
-      <w:r>
-        <w:rPr>
-          <w:rFonts w:cs="Times New Roman"/>
-        </w:rPr>
-        <w:t xml:space="preserve"> b)</w:t>
+        <w:t>BSA_Vc2_5 b)</w:t>
       </w:r>
       <w:r>
         <w:rPr>
@@ -21633,27 +21531,64 @@
         <w:rPr>
           <w:rFonts w:cs="Times New Roman"/>
         </w:rPr>
+        <w:t xml:space="preserve"> for BSA_Vc2_5 c</w:t>
+      </w:r>
+      <w:r>
+        <w:t xml:space="preserve">) </w:t>
+      </w:r>
+      <w:r>
+        <w:rPr>
+          <w:i/>
+        </w:rPr>
+        <w:t>w</w:t>
+      </w:r>
+      <w:r>
         <w:t xml:space="preserve"> for </w:t>
       </w:r>
       <w:r>
         <w:rPr>
           <w:rFonts w:cs="Times New Roman"/>
         </w:rPr>
-        <w:t>BSA_Vc2_5</w:t>
-      </w:r>
-      <w:r>
-        <w:rPr>
-          <w:rFonts w:cs="Times New Roman"/>
-        </w:rPr>
-        <w:t xml:space="preserve"> c</w:t>
-      </w:r>
-      <w:r>
-        <w:t xml:space="preserve">) </w:t>
-      </w:r>
-      <w:r>
-        <w:rPr>
+        <w:t>BSA_Vc3</w:t>
+      </w:r>
+      <w:r>
+        <w:rPr>
+          <w:rFonts w:cs="Times New Roman"/>
+        </w:rPr>
+        <w:t xml:space="preserve">_5 d) </w:t>
+      </w:r>
+      <w:r>
+        <w:rPr>
+          <w:rFonts w:cs="Times New Roman"/>
           <w:i/>
         </w:rPr>
+        <w:t>V</w:t>
+      </w:r>
+      <w:r>
+        <w:rPr>
+          <w:rFonts w:cs="Times New Roman"/>
+        </w:rPr>
+        <w:t xml:space="preserve"> for </w:t>
+      </w:r>
+      <w:r>
+        <w:rPr>
+          <w:rFonts w:cs="Times New Roman"/>
+        </w:rPr>
+        <w:t>BSA_Vc3</w:t>
+      </w:r>
+      <w:r>
+        <w:rPr>
+          <w:rFonts w:cs="Times New Roman"/>
+        </w:rPr>
+        <w:t xml:space="preserve">_5 </w:t>
+      </w:r>
+      <w:r>
+        <w:t xml:space="preserve">e) </w:t>
+      </w:r>
+      <w:r>
+        <w:rPr>
+          <w:i/>
+        </w:rPr>
         <w:t>w</w:t>
       </w:r>
       <w:r>
@@ -21663,25 +21598,25 @@
         <w:rPr>
           <w:rFonts w:cs="Times New Roman"/>
         </w:rPr>
-        <w:t>BSA_Vc3</w:t>
-      </w:r>
-      <w:r>
-        <w:rPr>
-          <w:rFonts w:cs="Times New Roman"/>
-        </w:rPr>
-        <w:t xml:space="preserve">_5 </w:t>
-      </w:r>
-      <w:r>
-        <w:rPr>
-          <w:rFonts w:cs="Times New Roman"/>
-        </w:rPr>
-        <w:t>d</w:t>
-      </w:r>
-      <w:r>
-        <w:rPr>
-          <w:rFonts w:cs="Times New Roman"/>
-        </w:rPr>
-        <w:t xml:space="preserve">) </w:t>
+        <w:t>PS</w:t>
+      </w:r>
+      <w:r>
+        <w:rPr>
+          <w:rFonts w:cs="Times New Roman"/>
+        </w:rPr>
+        <w:t>_Vc</w:t>
+      </w:r>
+      <w:r>
+        <w:rPr>
+          <w:rFonts w:cs="Times New Roman"/>
+        </w:rPr>
+        <w:t>0</w:t>
+      </w:r>
+      <w:r>
+        <w:rPr>
+          <w:rFonts w:cs="Times New Roman"/>
+        </w:rPr>
+        <w:t xml:space="preserve">_5 f) </w:t>
       </w:r>
       <w:r>
         <w:rPr>
@@ -21700,95 +21635,7 @@
         <w:rPr>
           <w:rFonts w:cs="Times New Roman"/>
         </w:rPr>
-        <w:t>BSA_Vc3</w:t>
-      </w:r>
-      <w:r>
-        <w:rPr>
-          <w:rFonts w:cs="Times New Roman"/>
-        </w:rPr>
-        <w:t>_5</w:t>
-      </w:r>
-      <w:r>
-        <w:rPr>
-          <w:rFonts w:cs="Times New Roman"/>
-        </w:rPr>
-        <w:t xml:space="preserve"> </w:t>
-      </w:r>
-      <w:r>
-        <w:t>e</w:t>
-      </w:r>
-      <w:r>
-        <w:t xml:space="preserve">) </w:t>
-      </w:r>
-      <w:r>
-        <w:rPr>
-          <w:i/>
-        </w:rPr>
-        <w:t>w</w:t>
-      </w:r>
-      <w:r>
-        <w:t xml:space="preserve"> for </w:t>
-      </w:r>
-      <w:r>
-        <w:rPr>
-          <w:rFonts w:cs="Times New Roman"/>
-        </w:rPr>
-        <w:t>PS</w:t>
-      </w:r>
-      <w:r>
-        <w:rPr>
-          <w:rFonts w:cs="Times New Roman"/>
-        </w:rPr>
-        <w:t>_Vc</w:t>
-      </w:r>
-      <w:r>
-        <w:rPr>
-          <w:rFonts w:cs="Times New Roman"/>
-        </w:rPr>
-        <w:t>0</w:t>
-      </w:r>
-      <w:r>
-        <w:rPr>
-          <w:rFonts w:cs="Times New Roman"/>
-        </w:rPr>
-        <w:t xml:space="preserve">_5 </w:t>
-      </w:r>
-      <w:r>
-        <w:rPr>
-          <w:rFonts w:cs="Times New Roman"/>
-        </w:rPr>
-        <w:t>f</w:t>
-      </w:r>
-      <w:r>
-        <w:rPr>
-          <w:rFonts w:cs="Times New Roman"/>
-        </w:rPr>
-        <w:t xml:space="preserve">) </w:t>
-      </w:r>
-      <w:r>
-        <w:rPr>
-          <w:rFonts w:cs="Times New Roman"/>
-          <w:i/>
-        </w:rPr>
-        <w:t>V</w:t>
-      </w:r>
-      <w:r>
-        <w:rPr>
-          <w:rFonts w:cs="Times New Roman"/>
-        </w:rPr>
-        <w:t xml:space="preserve"> for </w:t>
-      </w:r>
-      <w:r>
-        <w:rPr>
-          <w:rFonts w:cs="Times New Roman"/>
-        </w:rPr>
-        <w:t>PS</w:t>
-      </w:r>
-      <w:r>
-        <w:rPr>
-          <w:rFonts w:cs="Times New Roman"/>
-        </w:rPr>
-        <w:t xml:space="preserve"> _Vc0</w:t>
+        <w:t>PS _Vc0</w:t>
       </w:r>
       <w:r>
         <w:rPr>
@@ -21807,13 +21654,7 @@
         <w:rPr>
           <w:rFonts w:cs="Times New Roman"/>
         </w:rPr>
-        <w:t>S</w:t>
-      </w:r>
-      <w:r>
-        <w:rPr>
-          <w:rFonts w:cs="Times New Roman"/>
-        </w:rPr>
-        <w:t>imilarly, to the analysis above,</w:t>
+        <w:t>Similarly, to the analysis above,</w:t>
       </w:r>
       <w:r>
         <w:rPr>
@@ -22661,10 +22502,7 @@
         <w:t xml:space="preserve">b) </w:t>
       </w:r>
       <w:r>
-        <w:t xml:space="preserve">Rotated coordinates for c) expected distribution of elution velocities and d) expected crossflow distribution </w:t>
-      </w:r>
-      <w:r>
-        <w:t xml:space="preserve">along the </w:t>
+        <w:t xml:space="preserve">Rotated coordinates for c) expected distribution of elution velocities and d) expected crossflow distribution along the </w:t>
       </w:r>
       <w:r>
         <w:t>channel border</w:t>
@@ -22928,6 +22766,12 @@
           <w:rFonts w:cs="Times New Roman"/>
         </w:rPr>
         <w:t>consequence</w:t>
+      </w:r>
+      <w:r>
+        <w:rPr>
+          <w:rFonts w:cs="Times New Roman"/>
+        </w:rPr>
+        <w:t>,</w:t>
       </w:r>
       <w:r>
         <w:rPr>
@@ -24162,29 +24006,443 @@
       </w:r>
     </w:p>
     <w:p>
-      <w:pPr>
-        <w:rPr>
-          <w:rStyle w:val="SubtleReference"/>
-        </w:rPr>
-      </w:pPr>
-      <w:r>
-        <w:rPr>
-          <w:highlight w:val="yellow"/>
-        </w:rPr>
-        <w:t>Müssen noch ergänzt w</w:t>
-      </w:r>
-      <w:r>
-        <w:rPr>
-          <w:highlight w:val="yellow"/>
-        </w:rPr>
-        <w:t>erden zum Text</w:t>
+      <w:r>
+        <w:t xml:space="preserve">K.-G. Wahlund, J. C. Giddings, </w:t>
+      </w:r>
+      <w:r>
+        <w:rPr>
+          <w:i/>
+        </w:rPr>
+        <w:t>Anal. Chem.</w:t>
+      </w:r>
+      <w:r>
+        <w:t xml:space="preserve"> </w:t>
+      </w:r>
+      <w:r>
+        <w:rPr>
+          <w:b/>
+        </w:rPr>
+        <w:t>1987</w:t>
+      </w:r>
+      <w:r>
+        <w:t xml:space="preserve">, </w:t>
+      </w:r>
+      <w:r>
+        <w:rPr>
+          <w:i/>
+        </w:rPr>
+        <w:t>59</w:t>
+      </w:r>
+      <w:r>
+        <w:t>.</w:t>
       </w:r>
     </w:p>
     <w:p>
       <w:pPr>
         <w:rPr>
-          <w:rFonts w:cs="Times New Roman"/>
+          <w:rStyle w:val="fontstyle01"/>
+        </w:rPr>
+      </w:pPr>
+      <w:r>
+        <w:rPr>
+          <w:rStyle w:val="fontstyle01"/>
+        </w:rPr>
+        <w:t>Giddings1977</w:t>
+      </w:r>
+    </w:p>
+    <w:p>
+      <w:pPr>
+        <w:rPr>
+          <w:rStyle w:val="fontstyle01"/>
+        </w:rPr>
+      </w:pPr>
+      <w:r>
+        <w:rPr>
+          <w:rStyle w:val="fontstyle01"/>
+        </w:rPr>
+        <w:t>Coelfen2000</w:t>
+      </w:r>
+    </w:p>
+    <w:p>
+      <w:pPr>
+        <w:rPr>
+          <w:rStyle w:val="fontstyle01"/>
+        </w:rPr>
+      </w:pPr>
+      <w:r>
+        <w:rPr>
+          <w:rStyle w:val="fontstyle01"/>
+        </w:rPr>
+        <w:t>Giddings1993</w:t>
+      </w:r>
+    </w:p>
+    <w:p>
+      <w:pPr>
+        <w:rPr>
+          <w:rStyle w:val="fontstyle01"/>
+        </w:rPr>
+      </w:pPr>
+      <w:r>
+        <w:rPr>
+          <w:rStyle w:val="fontstyle01"/>
+        </w:rPr>
+        <w:t>Litzen1989</w:t>
+      </w:r>
+    </w:p>
+    <w:p>
+      <w:pPr>
+        <w:rPr>
+          <w:rStyle w:val="fontstyle01"/>
+        </w:rPr>
+      </w:pPr>
+      <w:r>
+        <w:rPr>
+          <w:rStyle w:val="fontstyle01"/>
+        </w:rPr>
+        <w:t>Yohannes2010</w:t>
+      </w:r>
+    </w:p>
+    <w:p>
+      <w:pPr>
+        <w:rPr>
+          <w:rStyle w:val="fontstyle01"/>
+        </w:rPr>
+      </w:pPr>
+      <w:r>
+        <w:rPr>
+          <w:rStyle w:val="fontstyle01"/>
+        </w:rPr>
+        <w:t>Pease2009</w:t>
+      </w:r>
+    </w:p>
+    <w:p>
+      <w:pPr>
+        <w:rPr>
+          <w:rStyle w:val="fontstyle01"/>
+        </w:rPr>
+      </w:pPr>
+      <w:r>
+        <w:rPr>
+          <w:rStyle w:val="fontstyle01"/>
+        </w:rPr>
+        <w:t>Fraunhofer2004</w:t>
+      </w:r>
+    </w:p>
+    <w:p>
+      <w:pPr>
+        <w:rPr>
+          <w:rStyle w:val="fontstyle01"/>
+        </w:rPr>
+      </w:pPr>
+      <w:r>
+        <w:rPr>
+          <w:rStyle w:val="fontstyle01"/>
+        </w:rPr>
+        <w:t>Giddings2013</w:t>
+      </w:r>
+    </w:p>
+    <w:p>
+      <w:pPr>
+        <w:rPr>
+          <w:rStyle w:val="fontstyle01"/>
+        </w:rPr>
+      </w:pPr>
+      <w:r>
+        <w:rPr>
+          <w:rStyle w:val="fontstyle01"/>
+        </w:rPr>
+        <w:t>Hiller 2013</w:t>
+      </w:r>
+    </w:p>
+    <w:p>
+      <w:pPr>
+        <w:rPr>
+          <w:rStyle w:val="fontstyle01"/>
+        </w:rPr>
+      </w:pPr>
+      <w:r>
+        <w:rPr>
+          <w:rStyle w:val="fontstyle01"/>
+        </w:rPr>
+        <w:t>Yohannes2011</w:t>
+      </w:r>
+    </w:p>
+    <w:p>
+      <w:pPr>
+        <w:rPr>
+          <w:rStyle w:val="fontstyle01"/>
+        </w:rPr>
+      </w:pPr>
+      <w:r>
+        <w:rPr>
+          <w:rStyle w:val="fontstyle01"/>
+        </w:rPr>
+        <w:t>Thün</w:t>
+      </w:r>
+      <w:r>
+        <w:rPr>
+          <w:rStyle w:val="fontstyle01"/>
+        </w:rPr>
+        <w:t>emann2009a</w:t>
+      </w:r>
+    </w:p>
+    <w:p>
+      <w:pPr>
+        <w:rPr>
+          <w:rStyle w:val="fontstyle01"/>
+        </w:rPr>
+      </w:pPr>
+      <w:r>
+        <w:t xml:space="preserve">K.-G. Wahlund, </w:t>
+      </w:r>
+      <w:r>
+        <w:rPr>
+          <w:i/>
+        </w:rPr>
+        <w:t>Journal of Chromatography A</w:t>
+      </w:r>
+      <w:r>
+        <w:t xml:space="preserve"> </w:t>
+      </w:r>
+      <w:r>
+        <w:rPr>
           <w:b/>
+        </w:rPr>
+        <w:t>2013</w:t>
+      </w:r>
+      <w:r>
+        <w:t xml:space="preserve">, </w:t>
+      </w:r>
+      <w:r>
+        <w:rPr>
+          <w:i/>
+        </w:rPr>
+        <w:t>128</w:t>
+      </w:r>
+      <w:r>
+        <w:rPr>
+          <w:i/>
+        </w:rPr>
+        <w:t>7</w:t>
+      </w:r>
+      <w:r>
+        <w:t>.</w:t>
+      </w:r>
+    </w:p>
+    <w:p>
+      <w:pPr>
+        <w:spacing w:line="480" w:lineRule="auto"/>
+      </w:pPr>
+      <w:r>
+        <w:t xml:space="preserve">P. Schuck, </w:t>
+      </w:r>
+      <w:r>
+        <w:rPr>
+          <w:i/>
+        </w:rPr>
+        <w:t>Biophysical Journal</w:t>
+      </w:r>
+      <w:r>
+        <w:t xml:space="preserve"> </w:t>
+      </w:r>
+      <w:r>
+        <w:rPr>
+          <w:b/>
+        </w:rPr>
+        <w:t>2000</w:t>
+      </w:r>
+      <w:r>
+        <w:t xml:space="preserve">, </w:t>
+      </w:r>
+      <w:r>
+        <w:rPr>
+          <w:i/>
+        </w:rPr>
+        <w:t>78</w:t>
+      </w:r>
+      <w:r>
+        <w:t>, 3.</w:t>
+      </w:r>
+    </w:p>
+    <w:p>
+      <w:pPr>
+        <w:rPr>
+          <w:rStyle w:val="fontstyle01"/>
+        </w:rPr>
+      </w:pPr>
+      <w:bookmarkStart w:id="5" w:name="_GoBack"/>
+      <w:bookmarkEnd w:id="5"/>
+      <w:r>
+        <w:rPr>
+          <w:rStyle w:val="fontstyle01"/>
+        </w:rPr>
+        <w:t>Demeler2005</w:t>
+      </w:r>
+    </w:p>
+    <w:p>
+      <w:pPr>
+        <w:rPr>
+          <w:rStyle w:val="fontstyle01"/>
+        </w:rPr>
+      </w:pPr>
+      <w:r>
+        <w:rPr>
+          <w:rStyle w:val="fontstyle01"/>
+        </w:rPr>
+        <w:t>Zattoni2009</w:t>
+      </w:r>
+    </w:p>
+    <w:p>
+      <w:pPr>
+        <w:rPr>
+          <w:rStyle w:val="fontstyle01"/>
+        </w:rPr>
+      </w:pPr>
+      <w:r>
+        <w:rPr>
+          <w:rStyle w:val="fontstyle01"/>
+        </w:rPr>
+        <w:t>Litzen1993</w:t>
+      </w:r>
+    </w:p>
+    <w:p>
+      <w:pPr>
+        <w:rPr>
+          <w:rStyle w:val="fontstyle01"/>
+        </w:rPr>
+      </w:pPr>
+      <w:r>
+        <w:rPr>
+          <w:rStyle w:val="fontstyle01"/>
+        </w:rPr>
+        <w:t>Bolinsson</w:t>
+      </w:r>
+    </w:p>
+    <w:p>
+      <w:pPr>
+        <w:rPr>
+          <w:rStyle w:val="fontstyle01"/>
+        </w:rPr>
+      </w:pPr>
+      <w:r>
+        <w:rPr>
+          <w:rStyle w:val="fontstyle01"/>
+        </w:rPr>
+        <w:t>Martin2011</w:t>
+      </w:r>
+    </w:p>
+    <w:p>
+      <w:pPr>
+        <w:rPr>
+          <w:rStyle w:val="fontstyle01"/>
+        </w:rPr>
+      </w:pPr>
+      <w:r>
+        <w:rPr>
+          <w:rStyle w:val="fontstyle01"/>
+        </w:rPr>
+        <w:t>Haakassson2012</w:t>
+      </w:r>
+    </w:p>
+    <w:p>
+      <w:pPr>
+        <w:rPr>
+          <w:rStyle w:val="fontstyle01"/>
+        </w:rPr>
+      </w:pPr>
+      <w:r>
+        <w:rPr>
+          <w:rStyle w:val="fontstyle01"/>
+        </w:rPr>
+        <w:t>Magnusson2012</w:t>
+      </w:r>
+    </w:p>
+    <w:p>
+      <w:pPr>
+        <w:rPr>
+          <w:rStyle w:val="fontstyle01"/>
+        </w:rPr>
+      </w:pPr>
+      <w:r>
+        <w:rPr>
+          <w:rStyle w:val="fontstyle01"/>
+        </w:rPr>
+        <w:t>Schure1987</w:t>
+      </w:r>
+    </w:p>
+    <w:p>
+      <w:pPr>
+        <w:rPr>
+          <w:rStyle w:val="fontstyle01"/>
+        </w:rPr>
+      </w:pPr>
+      <w:r>
+        <w:rPr>
+          <w:rStyle w:val="fontstyle01"/>
+        </w:rPr>
+        <w:t>Litzen1991</w:t>
+      </w:r>
+    </w:p>
+    <w:p>
+      <w:pPr>
+        <w:rPr>
+          <w:rStyle w:val="fontstyle01"/>
+        </w:rPr>
+      </w:pPr>
+      <w:r>
+        <w:rPr>
+          <w:rStyle w:val="fontstyle01"/>
+        </w:rPr>
+        <w:t>Eskelin2009</w:t>
+      </w:r>
+    </w:p>
+    <w:p>
+      <w:pPr>
+        <w:rPr>
+          <w:rStyle w:val="fontstyle01"/>
+        </w:rPr>
+      </w:pPr>
+      <w:r>
+        <w:rPr>
+          <w:rStyle w:val="fontstyle01"/>
+        </w:rPr>
+        <w:t>DeCarsalade2019</w:t>
+      </w:r>
+    </w:p>
+    <w:p>
+      <w:pPr>
+        <w:rPr>
+          <w:rStyle w:val="fontstyle01"/>
+        </w:rPr>
+      </w:pPr>
+      <w:r>
+        <w:rPr>
+          <w:rStyle w:val="fontstyle01"/>
+        </w:rPr>
+        <w:t>Schäfer2004</w:t>
+      </w:r>
+    </w:p>
+    <w:p>
+      <w:pPr>
+        <w:rPr>
+          <w:rStyle w:val="fontstyle01"/>
+        </w:rPr>
+      </w:pPr>
+      <w:r>
+        <w:rPr>
+          <w:rStyle w:val="fontstyle01"/>
+        </w:rPr>
+        <w:t>Davies2007</w:t>
+      </w:r>
+    </w:p>
+    <w:p>
+      <w:pPr>
+        <w:rPr>
+          <w:rStyle w:val="fontstyle01"/>
+          <w:b/>
+          <w:color w:val="auto"/>
+          <w:sz w:val="22"/>
+          <w:szCs w:val="22"/>
         </w:rPr>
       </w:pPr>
       <w:r>
@@ -24208,6 +24466,261 @@
           <w:sz w:val="18"/>
         </w:rPr>
         <w:t>, 2014.</w:t>
+      </w:r>
+    </w:p>
+    <w:p>
+      <w:pPr>
+        <w:rPr>
+          <w:rStyle w:val="fontstyle01"/>
+        </w:rPr>
+      </w:pPr>
+      <w:r>
+        <w:rPr>
+          <w:rStyle w:val="fontstyle01"/>
+        </w:rPr>
+        <w:t>Jochem</w:t>
+      </w:r>
+    </w:p>
+    <w:p>
+      <w:pPr>
+        <w:rPr>
+          <w:rStyle w:val="fontstyle01"/>
+        </w:rPr>
+      </w:pPr>
+      <w:r>
+        <w:rPr>
+          <w:rStyle w:val="fontstyle01"/>
+        </w:rPr>
+        <w:t>Kooopmans</w:t>
+      </w:r>
+    </w:p>
+    <w:p>
+      <w:pPr>
+        <w:rPr>
+          <w:rStyle w:val="fontstyle01"/>
+        </w:rPr>
+      </w:pPr>
+      <w:r>
+        <w:rPr>
+          <w:rStyle w:val="fontstyle01"/>
+        </w:rPr>
+        <w:t>Loeschner</w:t>
+      </w:r>
+    </w:p>
+    <w:p>
+      <w:pPr>
+        <w:rPr>
+          <w:rStyle w:val="fontstyle01"/>
+        </w:rPr>
+      </w:pPr>
+      <w:r>
+        <w:rPr>
+          <w:rStyle w:val="fontstyle01"/>
+        </w:rPr>
+        <w:t>Duplatre1996</w:t>
+      </w:r>
+    </w:p>
+    <w:p>
+      <w:pPr>
+        <w:rPr>
+          <w:rStyle w:val="fontstyle01"/>
+        </w:rPr>
+      </w:pPr>
+      <w:r>
+        <w:rPr>
+          <w:rStyle w:val="fontstyle01"/>
+        </w:rPr>
+        <w:t>Bockstahl2000</w:t>
+      </w:r>
+    </w:p>
+    <w:p>
+      <w:pPr>
+        <w:rPr>
+          <w:rStyle w:val="fontstyle01"/>
+        </w:rPr>
+      </w:pPr>
+      <w:r>
+        <w:rPr>
+          <w:rStyle w:val="fontstyle01"/>
+        </w:rPr>
+        <w:t>Raj1974</w:t>
+      </w:r>
+    </w:p>
+    <w:p>
+      <w:pPr>
+        <w:rPr>
+          <w:rStyle w:val="fontstyle01"/>
+        </w:rPr>
+      </w:pPr>
+      <w:r>
+        <w:rPr>
+          <w:rStyle w:val="fontstyle01"/>
+        </w:rPr>
+        <w:t>Lanew1987</w:t>
+      </w:r>
+    </w:p>
+    <w:p>
+      <w:pPr>
+        <w:rPr>
+          <w:rStyle w:val="fontstyle01"/>
+        </w:rPr>
+      </w:pPr>
+      <w:r>
+        <w:rPr>
+          <w:rStyle w:val="fontstyle01"/>
+        </w:rPr>
+        <w:t>Stelzer1984</w:t>
+      </w:r>
+    </w:p>
+    <w:p>
+      <w:pPr>
+        <w:rPr>
+          <w:rStyle w:val="fontstyle01"/>
+        </w:rPr>
+      </w:pPr>
+      <w:r>
+        <w:rPr>
+          <w:rStyle w:val="fontstyle01"/>
+        </w:rPr>
+        <w:t>Fuh1992</w:t>
+      </w:r>
+    </w:p>
+    <w:p>
+      <w:pPr>
+        <w:rPr>
+          <w:rStyle w:val="fontstyle01"/>
+        </w:rPr>
+      </w:pPr>
+      <w:r>
+        <w:rPr>
+          <w:rStyle w:val="fontstyle01"/>
+        </w:rPr>
+        <w:t>Liu1993</w:t>
+      </w:r>
+    </w:p>
+    <w:p>
+      <w:pPr>
+        <w:rPr>
+          <w:rStyle w:val="fontstyle01"/>
+        </w:rPr>
+      </w:pPr>
+      <w:r>
+        <w:rPr>
+          <w:rStyle w:val="fontstyle01"/>
+        </w:rPr>
+        <w:t>Wittgren</w:t>
+      </w:r>
+    </w:p>
+    <w:p>
+      <w:pPr>
+        <w:rPr>
+          <w:rStyle w:val="fontstyle01"/>
+        </w:rPr>
+      </w:pPr>
+      <w:r>
+        <w:rPr>
+          <w:rStyle w:val="fontstyle01"/>
+        </w:rPr>
+        <w:t>WangFisicaro2018</w:t>
+      </w:r>
+    </w:p>
+    <w:p>
+      <w:pPr>
+        <w:rPr>
+          <w:rStyle w:val="fontstyle01"/>
+        </w:rPr>
+      </w:pPr>
+      <w:r>
+        <w:rPr>
+          <w:rStyle w:val="fontstyle01"/>
+        </w:rPr>
+        <w:t>Berkovic2012</w:t>
+      </w:r>
+    </w:p>
+    <w:p>
+      <w:pPr>
+        <w:rPr>
+          <w:rStyle w:val="fontstyle01"/>
+        </w:rPr>
+      </w:pPr>
+      <w:r>
+        <w:rPr>
+          <w:rStyle w:val="fontstyle01"/>
+        </w:rPr>
+        <w:t>Kirkland1992</w:t>
+      </w:r>
+    </w:p>
+    <w:p>
+      <w:pPr>
+        <w:rPr>
+          <w:rStyle w:val="fontstyle01"/>
+        </w:rPr>
+      </w:pPr>
+      <w:r>
+        <w:rPr>
+          <w:rStyle w:val="fontstyle01"/>
+        </w:rPr>
+        <w:t>Williams2001</w:t>
+      </w:r>
+    </w:p>
+    <w:p>
+      <w:pPr>
+        <w:spacing w:line="480" w:lineRule="auto"/>
+      </w:pPr>
+      <w:r>
+        <w:t xml:space="preserve">M. Schmid, B. Häusele, M. Junk, E. Brookes, J. Frank, H. Cölfen, </w:t>
+      </w:r>
+      <w:r>
+        <w:rPr>
+          <w:i/>
+        </w:rPr>
+        <w:t xml:space="preserve">Anal. </w:t>
+      </w:r>
+      <w:r>
+        <w:rPr>
+          <w:i/>
+        </w:rPr>
+        <w:t>Chem</w:t>
+      </w:r>
+      <w:r>
+        <w:rPr>
+          <w:i/>
+        </w:rPr>
+        <w:t>.</w:t>
+      </w:r>
+      <w:r>
+        <w:t xml:space="preserve"> </w:t>
+      </w:r>
+      <w:r>
+        <w:rPr>
+          <w:b/>
+        </w:rPr>
+        <w:t>2018</w:t>
+      </w:r>
+      <w:r>
+        <w:t xml:space="preserve">, </w:t>
+      </w:r>
+      <w:r>
+        <w:rPr>
+          <w:i/>
+        </w:rPr>
+        <w:t>90</w:t>
+      </w:r>
+      <w:r>
+        <w:t>.</w:t>
+      </w:r>
+    </w:p>
+    <w:p>
+      <w:pPr>
+        <w:rPr>
+          <w:rStyle w:val="fontstyle01"/>
+        </w:rPr>
+      </w:pPr>
+      <w:r>
+        <w:rPr>
+          <w:rStyle w:val="fontstyle01"/>
+        </w:rPr>
+        <w:t>Schure1989</w:t>
       </w:r>
     </w:p>
     <w:sectPr>
@@ -24301,16 +24814,8 @@
         <w:annotationRef/>
       </w:r>
       <w:r>
-        <w:t>Evtl. Kann man b) rausnehmen</w:t>
-      </w:r>
-      <w:r>
-        <w:t xml:space="preserve"> und in c/d integrieren</w:t>
-      </w:r>
-      <w:r>
-        <w:t>.</w:t>
-      </w:r>
-      <w:bookmarkStart w:id="5" w:name="_GoBack"/>
-      <w:bookmarkEnd w:id="5"/>
+        <w:t>Evtl. Kann man b) rausnehmen und in c/d integrieren.</w:t>
+      </w:r>
     </w:p>
   </w:comment>
 </w:comments>
@@ -25577,6 +26082,21 @@
       <w:szCs w:val="18"/>
     </w:rPr>
   </w:style>
+  <w:style w:type="character" w:customStyle="1" w:styleId="fontstyle01">
+    <w:name w:val="fontstyle01"/>
+    <w:basedOn w:val="DefaultParagraphFont"/>
+    <w:rsid w:val="00DD1DC2"/>
+    <w:rPr>
+      <w:rFonts w:ascii="Times New Roman" w:hAnsi="Times New Roman" w:cs="Times New Roman" w:hint="default"/>
+      <w:b w:val="0"/>
+      <w:bCs w:val="0"/>
+      <w:i w:val="0"/>
+      <w:iCs w:val="0"/>
+      <w:color w:val="000000"/>
+      <w:sz w:val="18"/>
+      <w:szCs w:val="18"/>
+    </w:rPr>
+  </w:style>
 </w:styles>
 </file>
 
@@ -25846,7 +26366,7 @@
 </file>
 
 <file path=customXml/itemProps1.xml><?xml version="1.0" encoding="utf-8"?>
-<ds:datastoreItem xmlns:ds="http://schemas.openxmlformats.org/officeDocument/2006/customXml" ds:itemID="{E2D0F49D-9494-4786-A22F-E7D5424C5389}">
+<ds:datastoreItem xmlns:ds="http://schemas.openxmlformats.org/officeDocument/2006/customXml" ds:itemID="{82C77891-FC0D-4FC6-8861-7496AB3197F4}">
   <ds:schemaRefs>
     <ds:schemaRef ds:uri="http://schemas.openxmlformats.org/officeDocument/2006/bibliography"/>
   </ds:schemaRefs>

--- a/mainText/20200630_PaperTvoid_08.docx
+++ b/mainText/20200630_PaperTvoid_08.docx
@@ -1828,14 +1828,27 @@
       <w:r>
         <w:t xml:space="preserve">Figure </w:t>
       </w:r>
-      <w:fldSimple w:instr=" SEQ Figure \* ARABIC ">
-        <w:r>
-          <w:rPr>
-            <w:noProof/>
-          </w:rPr>
-          <w:t>1</w:t>
-        </w:r>
-      </w:fldSimple>
+      <w:r>
+        <w:fldChar w:fldCharType="begin"/>
+      </w:r>
+      <w:r>
+        <w:instrText xml:space="preserve"> SEQ Figure \* ARABIC </w:instrText>
+      </w:r>
+      <w:r>
+        <w:fldChar w:fldCharType="separate"/>
+      </w:r>
+      <w:r>
+        <w:rPr>
+          <w:noProof/>
+        </w:rPr>
+        <w:t>1</w:t>
+      </w:r>
+      <w:r>
+        <w:rPr>
+          <w:noProof/>
+        </w:rPr>
+        <w:fldChar w:fldCharType="end"/>
+      </w:r>
       <w:r>
         <w:t>.</w:t>
       </w:r>
@@ -3540,14 +3553,27 @@
       <w:r>
         <w:t xml:space="preserve">Figure </w:t>
       </w:r>
-      <w:fldSimple w:instr=" SEQ Figure \* ARABIC ">
-        <w:r>
-          <w:rPr>
-            <w:noProof/>
-          </w:rPr>
-          <w:t>2</w:t>
-        </w:r>
-      </w:fldSimple>
+      <w:r>
+        <w:fldChar w:fldCharType="begin"/>
+      </w:r>
+      <w:r>
+        <w:instrText xml:space="preserve"> SEQ Figure \* ARABIC </w:instrText>
+      </w:r>
+      <w:r>
+        <w:fldChar w:fldCharType="separate"/>
+      </w:r>
+      <w:r>
+        <w:rPr>
+          <w:noProof/>
+        </w:rPr>
+        <w:t>2</w:t>
+      </w:r>
+      <w:r>
+        <w:rPr>
+          <w:noProof/>
+        </w:rPr>
+        <w:fldChar w:fldCharType="end"/>
+      </w:r>
       <w:r>
         <w:t xml:space="preserve">: Relationship between R and </w:t>
       </w:r>
@@ -4582,14 +4608,27 @@
       <w:r>
         <w:t xml:space="preserve">Figure </w:t>
       </w:r>
-      <w:fldSimple w:instr=" SEQ Figure \* ARABIC ">
-        <w:r>
-          <w:rPr>
-            <w:noProof/>
-          </w:rPr>
-          <w:t>3</w:t>
-        </w:r>
-      </w:fldSimple>
+      <w:r>
+        <w:fldChar w:fldCharType="begin"/>
+      </w:r>
+      <w:r>
+        <w:instrText xml:space="preserve"> SEQ Figure \* ARABIC </w:instrText>
+      </w:r>
+      <w:r>
+        <w:fldChar w:fldCharType="separate"/>
+      </w:r>
+      <w:r>
+        <w:rPr>
+          <w:noProof/>
+        </w:rPr>
+        <w:t>3</w:t>
+      </w:r>
+      <w:r>
+        <w:rPr>
+          <w:noProof/>
+        </w:rPr>
+        <w:fldChar w:fldCharType="end"/>
+      </w:r>
       <w:r>
         <w:t xml:space="preserve">. Coordinate system with the shape description function </w:t>
       </w:r>
@@ -6809,14 +6848,27 @@
       <w:r>
         <w:t xml:space="preserve">Figure </w:t>
       </w:r>
-      <w:fldSimple w:instr=" SEQ Figure \* ARABIC ">
-        <w:r>
-          <w:rPr>
-            <w:noProof/>
-          </w:rPr>
-          <w:t>4</w:t>
-        </w:r>
-      </w:fldSimple>
+      <w:r>
+        <w:fldChar w:fldCharType="begin"/>
+      </w:r>
+      <w:r>
+        <w:instrText xml:space="preserve"> SEQ Figure \* ARABIC </w:instrText>
+      </w:r>
+      <w:r>
+        <w:fldChar w:fldCharType="separate"/>
+      </w:r>
+      <w:r>
+        <w:rPr>
+          <w:noProof/>
+        </w:rPr>
+        <w:t>4</w:t>
+      </w:r>
+      <w:r>
+        <w:rPr>
+          <w:noProof/>
+        </w:rPr>
+        <w:fldChar w:fldCharType="end"/>
+      </w:r>
       <w:r>
         <w:t>. User interface for the manual read</w:t>
       </w:r>
@@ -13789,14 +13841,27 @@
       <w:r>
         <w:t xml:space="preserve">Figure </w:t>
       </w:r>
-      <w:fldSimple w:instr=" SEQ Figure \* ARABIC ">
-        <w:r>
-          <w:rPr>
-            <w:noProof/>
-          </w:rPr>
-          <w:t>5</w:t>
-        </w:r>
-      </w:fldSimple>
+      <w:r>
+        <w:fldChar w:fldCharType="begin"/>
+      </w:r>
+      <w:r>
+        <w:instrText xml:space="preserve"> SEQ Figure \* ARABIC </w:instrText>
+      </w:r>
+      <w:r>
+        <w:fldChar w:fldCharType="separate"/>
+      </w:r>
+      <w:r>
+        <w:rPr>
+          <w:noProof/>
+        </w:rPr>
+        <w:t>5</w:t>
+      </w:r>
+      <w:r>
+        <w:rPr>
+          <w:noProof/>
+        </w:rPr>
+        <w:fldChar w:fldCharType="end"/>
+      </w:r>
       <w:r>
         <w:t xml:space="preserve">. </w:t>
       </w:r>
@@ -14119,14 +14184,27 @@
       <w:r>
         <w:t xml:space="preserve">Figure </w:t>
       </w:r>
-      <w:fldSimple w:instr=" SEQ Figure \* ARABIC ">
-        <w:r>
-          <w:rPr>
-            <w:noProof/>
-          </w:rPr>
-          <w:t>6</w:t>
-        </w:r>
-      </w:fldSimple>
+      <w:r>
+        <w:fldChar w:fldCharType="begin"/>
+      </w:r>
+      <w:r>
+        <w:instrText xml:space="preserve"> SEQ Figure \* ARABIC </w:instrText>
+      </w:r>
+      <w:r>
+        <w:fldChar w:fldCharType="separate"/>
+      </w:r>
+      <w:r>
+        <w:rPr>
+          <w:noProof/>
+        </w:rPr>
+        <w:t>6</w:t>
+      </w:r>
+      <w:r>
+        <w:rPr>
+          <w:noProof/>
+        </w:rPr>
+        <w:fldChar w:fldCharType="end"/>
+      </w:r>
       <w:r>
         <w:t xml:space="preserve">. </w:t>
       </w:r>
@@ -19687,14 +19765,27 @@
       <w:r>
         <w:t xml:space="preserve">Figure </w:t>
       </w:r>
-      <w:fldSimple w:instr=" SEQ Figure \* ARABIC ">
-        <w:r>
-          <w:rPr>
-            <w:noProof/>
-          </w:rPr>
-          <w:t>7</w:t>
-        </w:r>
-      </w:fldSimple>
+      <w:r>
+        <w:fldChar w:fldCharType="begin"/>
+      </w:r>
+      <w:r>
+        <w:instrText xml:space="preserve"> SEQ Figure \* ARABIC </w:instrText>
+      </w:r>
+      <w:r>
+        <w:fldChar w:fldCharType="separate"/>
+      </w:r>
+      <w:r>
+        <w:rPr>
+          <w:noProof/>
+        </w:rPr>
+        <w:t>7</w:t>
+      </w:r>
+      <w:r>
+        <w:rPr>
+          <w:noProof/>
+        </w:rPr>
+        <w:fldChar w:fldCharType="end"/>
+      </w:r>
       <w:r>
         <w:t xml:space="preserve">. </w:t>
       </w:r>
@@ -20496,14 +20587,27 @@
       <w:r>
         <w:t xml:space="preserve">Figure </w:t>
       </w:r>
-      <w:fldSimple w:instr=" SEQ Figure \* ARABIC ">
-        <w:r>
-          <w:rPr>
-            <w:noProof/>
-          </w:rPr>
-          <w:t>8</w:t>
-        </w:r>
-      </w:fldSimple>
+      <w:r>
+        <w:fldChar w:fldCharType="begin"/>
+      </w:r>
+      <w:r>
+        <w:instrText xml:space="preserve"> SEQ Figure \* ARABIC </w:instrText>
+      </w:r>
+      <w:r>
+        <w:fldChar w:fldCharType="separate"/>
+      </w:r>
+      <w:r>
+        <w:rPr>
+          <w:noProof/>
+        </w:rPr>
+        <w:t>8</w:t>
+      </w:r>
+      <w:r>
+        <w:rPr>
+          <w:noProof/>
+        </w:rPr>
+        <w:fldChar w:fldCharType="end"/>
+      </w:r>
       <w:r>
         <w:t>. Selected results from the deviation analysis</w:t>
       </w:r>
@@ -21427,14 +21531,27 @@
       <w:r>
         <w:t xml:space="preserve">Figure </w:t>
       </w:r>
-      <w:fldSimple w:instr=" SEQ Figure \* ARABIC ">
-        <w:r>
-          <w:rPr>
-            <w:noProof/>
-          </w:rPr>
-          <w:t>9</w:t>
-        </w:r>
-      </w:fldSimple>
+      <w:r>
+        <w:fldChar w:fldCharType="begin"/>
+      </w:r>
+      <w:r>
+        <w:instrText xml:space="preserve"> SEQ Figure \* ARABIC </w:instrText>
+      </w:r>
+      <w:r>
+        <w:fldChar w:fldCharType="separate"/>
+      </w:r>
+      <w:r>
+        <w:rPr>
+          <w:noProof/>
+        </w:rPr>
+        <w:t>9</w:t>
+      </w:r>
+      <w:r>
+        <w:rPr>
+          <w:noProof/>
+        </w:rPr>
+        <w:fldChar w:fldCharType="end"/>
+      </w:r>
       <w:r>
         <w:t xml:space="preserve">. </w:t>
       </w:r>
@@ -22484,14 +22601,27 @@
       <w:r>
         <w:t xml:space="preserve">Figure </w:t>
       </w:r>
-      <w:fldSimple w:instr=" SEQ Figure \* ARABIC ">
-        <w:r>
-          <w:rPr>
-            <w:noProof/>
-          </w:rPr>
-          <w:t>10</w:t>
-        </w:r>
-      </w:fldSimple>
+      <w:r>
+        <w:fldChar w:fldCharType="begin"/>
+      </w:r>
+      <w:r>
+        <w:instrText xml:space="preserve"> SEQ Figure \* ARABIC </w:instrText>
+      </w:r>
+      <w:r>
+        <w:fldChar w:fldCharType="separate"/>
+      </w:r>
+      <w:r>
+        <w:rPr>
+          <w:noProof/>
+        </w:rPr>
+        <w:t>10</w:t>
+      </w:r>
+      <w:r>
+        <w:rPr>
+          <w:noProof/>
+        </w:rPr>
+        <w:fldChar w:fldCharType="end"/>
+      </w:r>
       <w:r>
         <w:t xml:space="preserve">. </w:t>
       </w:r>
@@ -24006,290 +24136,1295 @@
       </w:r>
     </w:p>
     <w:p>
-      <w:r>
-        <w:t xml:space="preserve">K.-G. Wahlund, J. C. Giddings, </w:t>
-      </w:r>
-      <w:r>
-        <w:rPr>
-          <w:i/>
-        </w:rPr>
-        <w:t>Anal. Chem.</w:t>
-      </w:r>
-      <w:r>
-        <w:t xml:space="preserve"> </w:t>
-      </w:r>
-      <w:r>
-        <w:rPr>
-          <w:b/>
-        </w:rPr>
-        <w:t>1987</w:t>
-      </w:r>
-      <w:r>
-        <w:t xml:space="preserve">, </w:t>
-      </w:r>
-      <w:r>
-        <w:rPr>
-          <w:i/>
-        </w:rPr>
-        <w:t>59</w:t>
-      </w:r>
-      <w:r>
-        <w:t>.</w:t>
+      <w:pPr>
+        <w:pStyle w:val="TextBody"/>
+        <w:spacing w:after="0"/>
+        <w:rPr>
+          <w:rStyle w:val="DefaultParagraphFont0"/>
+          <w:rFonts w:ascii="Times New Roman" w:hAnsi="Times New Roman"/>
+          <w:sz w:val="20"/>
+        </w:rPr>
+      </w:pPr>
+      <w:r>
+        <w:rPr>
+          <w:rStyle w:val="DefaultParagraphFont0"/>
+          <w:rFonts w:ascii="Times New Roman" w:hAnsi="Times New Roman"/>
+          <w:sz w:val="20"/>
+        </w:rPr>
+        <w:t xml:space="preserve">[] K.-G. Wahlund, J. C. Giddings,  </w:t>
+      </w:r>
+      <w:r>
+        <w:rPr>
+          <w:rStyle w:val="DefaultParagraphFont0"/>
+          <w:rFonts w:ascii="Times New Roman" w:hAnsi="Times New Roman"/>
+          <w:color w:val="000000"/>
+          <w:sz w:val="20"/>
+        </w:rPr>
+        <w:t xml:space="preserve">Properties of an asymmetrical flow field-flow fractionation channel having one permeable wall, </w:t>
+      </w:r>
+      <w:r>
+        <w:rPr>
+          <w:rStyle w:val="DefaultParagraphFont0"/>
+          <w:rFonts w:ascii="Times New Roman" w:hAnsi="Times New Roman"/>
+          <w:sz w:val="20"/>
+        </w:rPr>
+        <w:t xml:space="preserve">Anal. Chem. 1987, 59(9), 1332-1339; </w:t>
+      </w:r>
+      <w:r>
+        <w:rPr>
+          <w:rStyle w:val="DefaultParagraphFont0"/>
+          <w:rFonts w:ascii="Times New Roman" w:hAnsi="Times New Roman"/>
+          <w:sz w:val="20"/>
+        </w:rPr>
+        <w:t>https://doi.org/10.1021/ac00136a016</w:t>
       </w:r>
     </w:p>
     <w:p>
       <w:pPr>
-        <w:rPr>
-          <w:rStyle w:val="fontstyle01"/>
+        <w:pStyle w:val="TextBody"/>
+        <w:spacing w:after="0"/>
+        <w:rPr>
+          <w:rFonts w:ascii="Times New Roman" w:hAnsi="Times New Roman"/>
         </w:rPr>
       </w:pPr>
-      <w:r>
-        <w:rPr>
-          <w:rStyle w:val="fontstyle01"/>
-        </w:rPr>
-        <w:t>Giddings1977</w:t>
-      </w:r>
     </w:p>
     <w:p>
       <w:pPr>
-        <w:rPr>
-          <w:rStyle w:val="fontstyle01"/>
+        <w:pStyle w:val="TextBody"/>
+        <w:spacing w:after="0"/>
+        <w:rPr>
+          <w:rStyle w:val="Fontstyle010"/>
+          <w:sz w:val="20"/>
         </w:rPr>
       </w:pPr>
       <w:r>
         <w:rPr>
-          <w:rStyle w:val="fontstyle01"/>
-        </w:rPr>
-        <w:t>Coelfen2000</w:t>
+          <w:rStyle w:val="Fontstyle010"/>
+          <w:sz w:val="20"/>
+        </w:rPr>
+        <w:t xml:space="preserve">[] J. C. Giddings, F. J. Yang, M. N. Myers, Flow field-flow fractionation: new method for separating, purifying, and characterizing the diffusivity of viruses, J Virol 1977, 21(1), 131-138; </w:t>
       </w:r>
     </w:p>
     <w:p>
       <w:pPr>
-        <w:rPr>
-          <w:rStyle w:val="fontstyle01"/>
+        <w:pStyle w:val="TextBody"/>
+        <w:spacing w:after="0"/>
+        <w:rPr>
+          <w:rFonts w:ascii="Times New Roman" w:hAnsi="Times New Roman"/>
         </w:rPr>
       </w:pPr>
-      <w:r>
-        <w:rPr>
-          <w:rStyle w:val="fontstyle01"/>
-        </w:rPr>
-        <w:t>Giddings1993</w:t>
-      </w:r>
     </w:p>
     <w:p>
       <w:pPr>
-        <w:rPr>
-          <w:rStyle w:val="fontstyle01"/>
+        <w:pStyle w:val="TextBody"/>
+        <w:spacing w:after="0"/>
+        <w:rPr>
+          <w:rStyle w:val="Fontstyle010"/>
+          <w:sz w:val="20"/>
         </w:rPr>
       </w:pPr>
       <w:r>
         <w:rPr>
-          <w:rStyle w:val="fontstyle01"/>
-        </w:rPr>
-        <w:t>Litzen1989</w:t>
+          <w:rStyle w:val="Fontstyle010"/>
+          <w:sz w:val="20"/>
+        </w:rPr>
+        <w:t>[] H. Cölfen, M. Antonietti, Field-flow fractionation techniques for polymer and colloid analysis, in: New Developments in Polymer Analytics I, Editor: Manfred Schmidt, Advances in Polymer Sciences, 150, 67-187</w:t>
       </w:r>
     </w:p>
     <w:p>
       <w:pPr>
-        <w:rPr>
-          <w:rStyle w:val="fontstyle01"/>
+        <w:pStyle w:val="TextBody"/>
+        <w:spacing w:after="0"/>
+        <w:rPr>
+          <w:rFonts w:ascii="Times New Roman" w:hAnsi="Times New Roman"/>
         </w:rPr>
       </w:pPr>
-      <w:r>
-        <w:rPr>
-          <w:rStyle w:val="fontstyle01"/>
-        </w:rPr>
-        <w:t>Yohannes2010</w:t>
-      </w:r>
     </w:p>
     <w:p>
       <w:pPr>
-        <w:rPr>
-          <w:rStyle w:val="fontstyle01"/>
+        <w:pStyle w:val="TextBody"/>
+        <w:spacing w:after="0"/>
+        <w:rPr>
+          <w:rStyle w:val="Fontstyle010"/>
+          <w:sz w:val="20"/>
         </w:rPr>
       </w:pPr>
       <w:r>
         <w:rPr>
-          <w:rStyle w:val="fontstyle01"/>
-        </w:rPr>
-        <w:t>Pease2009</w:t>
+          <w:rStyle w:val="Fontstyle010"/>
+          <w:sz w:val="20"/>
+        </w:rPr>
+        <w:t xml:space="preserve">[] J.C. Giddings,  Field-Flow Fractionation: Analysis of Macromolecular, Colloidal, and Particulate Materials, Science 1993, 260, 1456-1465; </w:t>
+      </w:r>
+      <w:r>
+        <w:rPr>
+          <w:rStyle w:val="Fontstyle010"/>
+          <w:sz w:val="20"/>
+        </w:rPr>
+        <w:t>https://doi.org/10.1126/science.8502990</w:t>
       </w:r>
     </w:p>
     <w:p>
       <w:pPr>
-        <w:rPr>
-          <w:rStyle w:val="fontstyle01"/>
+        <w:pStyle w:val="TextBody"/>
+        <w:spacing w:after="0"/>
+        <w:rPr>
+          <w:rFonts w:ascii="Times New Roman" w:hAnsi="Times New Roman"/>
         </w:rPr>
       </w:pPr>
-      <w:r>
-        <w:rPr>
-          <w:rStyle w:val="fontstyle01"/>
-        </w:rPr>
-        <w:t>Fraunhofer2004</w:t>
-      </w:r>
     </w:p>
     <w:p>
       <w:pPr>
-        <w:rPr>
-          <w:rStyle w:val="fontstyle01"/>
+        <w:pStyle w:val="TextBody"/>
+        <w:spacing w:after="0"/>
+        <w:rPr>
+          <w:rStyle w:val="Fontstyle010"/>
+          <w:sz w:val="20"/>
         </w:rPr>
       </w:pPr>
       <w:r>
         <w:rPr>
-          <w:rStyle w:val="fontstyle01"/>
-        </w:rPr>
-        <w:t>Giddings2013</w:t>
+          <w:rStyle w:val="Fontstyle010"/>
+          <w:sz w:val="20"/>
+        </w:rPr>
+        <w:t xml:space="preserve">[] A. Litzén, K. G. Wahlund, Improved separation speed and efficiency for proteins, nucleic acids and viruses in asymmetrical flow field flow fractionation, Journal of Chromatography A 1989, 476, 413-42 </w:t>
+      </w:r>
+      <w:r>
+        <w:rPr>
+          <w:rStyle w:val="Fontstyle010"/>
+          <w:sz w:val="20"/>
+        </w:rPr>
+        <w:t>https://doi.org/10.1016/S0021-9673(01)93885-3</w:t>
       </w:r>
     </w:p>
     <w:p>
       <w:pPr>
-        <w:rPr>
-          <w:rStyle w:val="fontstyle01"/>
+        <w:pStyle w:val="TextBody"/>
+        <w:spacing w:after="0"/>
+        <w:rPr>
+          <w:rStyle w:val="Fontstyle010"/>
+          <w:sz w:val="20"/>
         </w:rPr>
       </w:pPr>
-      <w:r>
-        <w:rPr>
-          <w:rStyle w:val="fontstyle01"/>
-        </w:rPr>
-        <w:t>Hiller 2013</w:t>
-      </w:r>
     </w:p>
     <w:p>
       <w:pPr>
-        <w:rPr>
-          <w:rStyle w:val="fontstyle01"/>
+        <w:pStyle w:val="TextBody"/>
+        <w:spacing w:after="0"/>
+        <w:rPr>
+          <w:rFonts w:ascii="Times New Roman" w:hAnsi="Times New Roman"/>
         </w:rPr>
       </w:pPr>
-      <w:r>
-        <w:rPr>
-          <w:rStyle w:val="fontstyle01"/>
-        </w:rPr>
-        <w:t>Yohannes2011</w:t>
-      </w:r>
     </w:p>
     <w:p>
       <w:pPr>
-        <w:rPr>
-          <w:rStyle w:val="fontstyle01"/>
+        <w:pStyle w:val="TextBody"/>
+        <w:spacing w:after="0"/>
+        <w:rPr>
+          <w:rStyle w:val="Fontstyle010"/>
+          <w:sz w:val="20"/>
         </w:rPr>
       </w:pPr>
       <w:r>
         <w:rPr>
-          <w:rStyle w:val="fontstyle01"/>
-        </w:rPr>
-        <w:t>Thün</w:t>
-      </w:r>
-      <w:r>
-        <w:rPr>
-          <w:rStyle w:val="fontstyle01"/>
-        </w:rPr>
-        <w:t>emann2009a</w:t>
+          <w:rStyle w:val="Fontstyle010"/>
+          <w:sz w:val="20"/>
+        </w:rPr>
+        <w:lastRenderedPageBreak/>
+        <w:t xml:space="preserve">[] G.Yohannes, S. K. Wiedmer, M. Elomaa, M. Jussilal, V. Aseyev, M.-L. Riekkola, Thermal aggregation of bovine serum albumin studied by asymmetrical flow field-flow fractionation, Analytica Chimica Acta 2010, 675, 191-198; </w:t>
+      </w:r>
+      <w:r>
+        <w:rPr>
+          <w:rStyle w:val="Fontstyle010"/>
+          <w:sz w:val="20"/>
+        </w:rPr>
+        <w:t>https://doi.org/10.1016/j.aca.2010.07.016</w:t>
       </w:r>
     </w:p>
     <w:p>
       <w:pPr>
-        <w:rPr>
-          <w:rStyle w:val="fontstyle01"/>
+        <w:pStyle w:val="TextBody"/>
+        <w:spacing w:after="0"/>
+        <w:rPr>
+          <w:rFonts w:ascii="Times New Roman" w:hAnsi="Times New Roman"/>
         </w:rPr>
       </w:pPr>
-      <w:r>
-        <w:t xml:space="preserve">K.-G. Wahlund, </w:t>
-      </w:r>
-      <w:r>
-        <w:rPr>
-          <w:i/>
-        </w:rPr>
-        <w:t>Journal of Chromatography A</w:t>
-      </w:r>
-      <w:r>
-        <w:t xml:space="preserve"> </w:t>
-      </w:r>
-      <w:r>
-        <w:rPr>
-          <w:b/>
-        </w:rPr>
-        <w:t>2013</w:t>
-      </w:r>
-      <w:r>
-        <w:t xml:space="preserve">, </w:t>
-      </w:r>
-      <w:r>
-        <w:rPr>
-          <w:i/>
-        </w:rPr>
-        <w:t>128</w:t>
-      </w:r>
-      <w:r>
-        <w:rPr>
-          <w:i/>
-        </w:rPr>
-        <w:t>7</w:t>
-      </w:r>
-      <w:r>
-        <w:t>.</w:t>
-      </w:r>
     </w:p>
     <w:p>
       <w:pPr>
-        <w:spacing w:line="480" w:lineRule="auto"/>
+        <w:pStyle w:val="TextBody"/>
+        <w:spacing w:after="0"/>
+        <w:rPr>
+          <w:rFonts w:ascii="Times New Roman" w:hAnsi="Times New Roman"/>
+        </w:rPr>
       </w:pPr>
       <w:r>
-        <w:t xml:space="preserve">P. Schuck, </w:t>
-      </w:r>
-      <w:r>
-        <w:rPr>
-          <w:i/>
-        </w:rPr>
-        <w:t>Biophysical Journal</w:t>
-      </w:r>
-      <w:r>
-        <w:t xml:space="preserve"> </w:t>
-      </w:r>
-      <w:r>
-        <w:rPr>
-          <w:b/>
-        </w:rPr>
-        <w:t>2000</w:t>
-      </w:r>
-      <w:r>
-        <w:t xml:space="preserve">, </w:t>
-      </w:r>
-      <w:r>
-        <w:rPr>
-          <w:i/>
-        </w:rPr>
-        <w:t>78</w:t>
-      </w:r>
-      <w:r>
-        <w:t>, 3.</w:t>
+        <w:rPr>
+          <w:rStyle w:val="Fontstyle010"/>
+          <w:sz w:val="20"/>
+        </w:rPr>
+        <w:t>[] L. F. Pease, D. I. Lipin, D.-H. Tsai, M. R. Zachariah, L. H. L. Lua, M. J. Tarlov, A. P. J. Middelberg, Quantitative characterization of virus-like particles by asymmetrical flow field flow fractionation, electrospray differential mobility analysis, and transmission electron microscopy, Biotechnol Bioeng 2009, 102(3), 845-855; http://dx.doi.org/10.1002/bit.22085</w:t>
       </w:r>
     </w:p>
     <w:p>
       <w:pPr>
-        <w:rPr>
-          <w:rStyle w:val="fontstyle01"/>
+        <w:pStyle w:val="TextBody"/>
+        <w:spacing w:after="0"/>
+        <w:rPr>
+          <w:rFonts w:ascii="Times New Roman" w:hAnsi="Times New Roman"/>
+        </w:rPr>
+      </w:pPr>
+    </w:p>
+    <w:p>
+      <w:pPr>
+        <w:pStyle w:val="TextBody"/>
+        <w:spacing w:after="0"/>
+        <w:rPr>
+          <w:rFonts w:ascii="Times New Roman" w:hAnsi="Times New Roman"/>
+        </w:rPr>
+      </w:pPr>
+      <w:r>
+        <w:rPr>
+          <w:rStyle w:val="Fontstyle010"/>
+          <w:sz w:val="20"/>
+        </w:rPr>
+        <w:t>[] W. Fraunhofer, G. Winter, C. Coester, Asymmetrical flow field-flow fractionation and multiangle light scattering for analysis of gelatin nanoparticle drug carrier systems, Anal Chem 2004, 76(7), 1909-1920; http://dx.doi.org/10.1021/ac0353031</w:t>
+      </w:r>
+    </w:p>
+    <w:p>
+      <w:pPr>
+        <w:pStyle w:val="TextBody"/>
+        <w:spacing w:after="0"/>
+        <w:rPr>
+          <w:rFonts w:ascii="Times New Roman" w:hAnsi="Times New Roman"/>
+        </w:rPr>
+      </w:pPr>
+    </w:p>
+    <w:p>
+      <w:pPr>
+        <w:pStyle w:val="TextBody"/>
+        <w:spacing w:after="0"/>
+        <w:rPr>
+          <w:rFonts w:ascii="Times New Roman" w:hAnsi="Times New Roman"/>
+        </w:rPr>
+      </w:pPr>
+      <w:r>
+        <w:rPr>
+          <w:rStyle w:val="Fontstyle010"/>
+          <w:sz w:val="20"/>
+        </w:rPr>
+        <w:t>[]  K.-G. Wahlund, Flow field-flow fractionation: critical overview, Journal of chromatography A 2013, 1287, 97-112; https://doi.org/10.1016/j.chroma.2013.02.028</w:t>
+      </w:r>
+    </w:p>
+    <w:p>
+      <w:pPr>
+        <w:pStyle w:val="TextBody"/>
+        <w:spacing w:after="0"/>
+        <w:rPr>
+          <w:rFonts w:ascii="Times New Roman" w:hAnsi="Times New Roman"/>
+        </w:rPr>
+      </w:pPr>
+    </w:p>
+    <w:p>
+      <w:pPr>
+        <w:pStyle w:val="TextBody"/>
+        <w:spacing w:after="0"/>
+        <w:rPr>
+          <w:rFonts w:ascii="Times New Roman" w:hAnsi="Times New Roman"/>
+        </w:rPr>
+      </w:pPr>
+      <w:r>
+        <w:rPr>
+          <w:rStyle w:val="Fontstyle010"/>
+          <w:sz w:val="20"/>
+        </w:rPr>
+        <w:t>[] W. Hillder, W. van Aswegen, M. Hehn, H. Pasch, Online ThFFF-NMR: A Novel Tool for Molar Mass and Chemical Composition Analysis of Complex Macromolecule, Macromolecules 2013, 46(7), 2544-2552,  https://doi.org/10.1021/ma400350y</w:t>
+      </w:r>
+    </w:p>
+    <w:p>
+      <w:pPr>
+        <w:pStyle w:val="TextBody"/>
+        <w:spacing w:after="0"/>
+        <w:rPr>
+          <w:rFonts w:ascii="Times New Roman" w:hAnsi="Times New Roman"/>
+        </w:rPr>
+      </w:pPr>
+    </w:p>
+    <w:p>
+      <w:pPr>
+        <w:pStyle w:val="TextBody"/>
+        <w:spacing w:after="0"/>
+        <w:rPr>
+          <w:rFonts w:ascii="Times New Roman" w:hAnsi="Times New Roman"/>
+        </w:rPr>
+      </w:pPr>
+      <w:r>
+        <w:rPr>
+          <w:rStyle w:val="Fontstyle010"/>
+          <w:sz w:val="20"/>
+        </w:rPr>
+        <w:t>[] G.Yohannes, M. Jussila, K. Hartonen, M-L Riekkola, Asymmetrical flow field-flow fractionation technique for separation and characterization of biopolymers and bioparticles, Journal of Chromatography A 2011, 1218, 4104-4116; https://doi.org/10.1016/j.chroma.2010.12.110</w:t>
+      </w:r>
+    </w:p>
+    <w:p>
+      <w:pPr>
+        <w:pStyle w:val="TextBody"/>
+        <w:spacing w:after="0"/>
+        <w:rPr>
+          <w:rFonts w:ascii="Times New Roman" w:hAnsi="Times New Roman"/>
+        </w:rPr>
+      </w:pPr>
+    </w:p>
+    <w:p>
+      <w:pPr>
+        <w:pStyle w:val="TextBody"/>
+        <w:spacing w:after="0"/>
+        <w:rPr>
+          <w:rFonts w:ascii="Times New Roman" w:hAnsi="Times New Roman"/>
+        </w:rPr>
+      </w:pPr>
+      <w:r>
+        <w:rPr>
+          <w:rStyle w:val="Fontstyle010"/>
+          <w:sz w:val="20"/>
+        </w:rPr>
+        <w:t>[] A. F. Thünemann, P. Knappe, R. Bienert and S. Weidner, Online coupling of field-flow fractionation with SAXS and DLS for polymer analysis, Analytical Methods 2009, 1(3), 153-228, https://doi.org/10.1039/B9AY00107G</w:t>
+      </w:r>
+    </w:p>
+    <w:p>
+      <w:pPr>
+        <w:pStyle w:val="TextBody"/>
+        <w:spacing w:after="0"/>
+        <w:rPr>
+          <w:rFonts w:ascii="Times New Roman" w:hAnsi="Times New Roman"/>
+        </w:rPr>
+      </w:pPr>
+    </w:p>
+    <w:p>
+      <w:pPr>
+        <w:pStyle w:val="TextBody"/>
+        <w:spacing w:after="0"/>
+        <w:rPr>
+          <w:rFonts w:ascii="Times New Roman" w:hAnsi="Times New Roman"/>
+        </w:rPr>
+      </w:pPr>
+      <w:r>
+        <w:rPr>
+          <w:rStyle w:val="DefaultParagraphFont0"/>
+          <w:rFonts w:ascii="Times New Roman" w:hAnsi="Times New Roman"/>
+          <w:sz w:val="20"/>
+        </w:rPr>
+        <w:t>[] P. Schuck, Size-distribution analysis of macromolecules by sedimentation velocity ultracentrifugation and lamm equation modeling, Biophysical Journal 2000, 78(3), 1606-1619, https://doi.org/10.1016/S0006-3495(00)76713-0</w:t>
+      </w:r>
+    </w:p>
+    <w:p>
+      <w:pPr>
+        <w:pStyle w:val="TextBody"/>
+        <w:spacing w:after="0"/>
+        <w:rPr>
+          <w:rFonts w:ascii="Times New Roman" w:hAnsi="Times New Roman"/>
+        </w:rPr>
+      </w:pPr>
+    </w:p>
+    <w:p>
+      <w:pPr>
+        <w:pStyle w:val="TextBody"/>
+        <w:spacing w:after="0"/>
+        <w:rPr>
+          <w:rFonts w:ascii="Times New Roman" w:hAnsi="Times New Roman"/>
+        </w:rPr>
+      </w:pPr>
+      <w:r>
+        <w:rPr>
+          <w:rStyle w:val="Fontstyle010"/>
+          <w:sz w:val="20"/>
+        </w:rPr>
+        <w:t>[] B. Demeler, UltraScan – A Comprehensive Data Analysis Software Package for Analytical Ultracentrifugation Experiments, in: Analytical Ultracentrifugation: Techniques and Methods, 2005, Editor: D. J. Scott, S. E. Harding and A. J. Rowe</w:t>
+      </w:r>
+    </w:p>
+    <w:p>
+      <w:pPr>
+        <w:pStyle w:val="TextBody"/>
+        <w:spacing w:after="0"/>
+        <w:rPr>
+          <w:rFonts w:ascii="Times New Roman" w:hAnsi="Times New Roman"/>
+        </w:rPr>
+      </w:pPr>
+    </w:p>
+    <w:p>
+      <w:pPr>
+        <w:pStyle w:val="TextBody"/>
+        <w:spacing w:after="0"/>
+        <w:rPr>
+          <w:rFonts w:ascii="Times New Roman" w:hAnsi="Times New Roman"/>
+        </w:rPr>
+      </w:pPr>
+      <w:r>
+        <w:rPr>
+          <w:rStyle w:val="Fontstyle010"/>
+          <w:sz w:val="20"/>
+        </w:rPr>
+        <w:t>[] A. Zattoni, D. C. Rambaldi, P. Reschiglian,  M. Melucci, S. Krol, A. M. Coto-Garcia, A. Sanz-Medel, D Roessner, C Johann, Asymmetrical flow field-flow fractionation with multi-angle light scattering detection for the analysis of structured nanoparticles, Journal of Chromatography A 2009, 1216, 9106-9112; https://doi.org/10.1016/j.chroma.2009.06.037</w:t>
+      </w:r>
+    </w:p>
+    <w:p>
+      <w:pPr>
+        <w:pStyle w:val="TextBody"/>
+        <w:spacing w:after="0"/>
+        <w:rPr>
+          <w:rFonts w:ascii="Times New Roman" w:hAnsi="Times New Roman"/>
+        </w:rPr>
+      </w:pPr>
+    </w:p>
+    <w:p>
+      <w:pPr>
+        <w:pStyle w:val="TextBody"/>
+        <w:spacing w:after="0"/>
+        <w:rPr>
+          <w:rFonts w:ascii="Times New Roman" w:hAnsi="Times New Roman"/>
+        </w:rPr>
+      </w:pPr>
+      <w:r>
+        <w:rPr>
+          <w:rStyle w:val="Fontstyle010"/>
+          <w:sz w:val="20"/>
+        </w:rPr>
+        <w:t>[xx] A. Litzén, J.K. Walter, H. Krischollek, K.-G. Wahlund, Separation and quantitation of monoclonal antibody aggregates by asymmetrical flow field-flow fractionation and comparison to gel permeation chromatography, Analytical biochemistry, 1993, 212(2), 469-480; https://doi.org/10.1006/abio.1993.1356</w:t>
+      </w:r>
+    </w:p>
+    <w:p>
+      <w:pPr>
+        <w:pStyle w:val="TextBody"/>
+        <w:spacing w:after="0"/>
+        <w:rPr>
+          <w:rFonts w:ascii="Times New Roman" w:hAnsi="Times New Roman"/>
+        </w:rPr>
+      </w:pPr>
+    </w:p>
+    <w:p>
+      <w:pPr>
+        <w:pStyle w:val="TextBody"/>
+        <w:spacing w:after="0"/>
+      </w:pPr>
+      <w:r>
+        <w:rPr>
+          <w:rStyle w:val="Fontstyle010"/>
+          <w:sz w:val="20"/>
+        </w:rPr>
+        <w:t>[] A. Litzén, Separation Speed, Retention, and Dispersion in Asymmetrical Flow Field-Flow Fractionation as Functions of Channel Dimensions and Flow Rates, Analytical Chemistry 1993, 65(4), https://doi.org/10.1021/ac00052a025</w:t>
+      </w:r>
+    </w:p>
+    <w:p>
+      <w:pPr>
+        <w:pStyle w:val="TextBody"/>
+        <w:spacing w:after="0"/>
+        <w:rPr>
+          <w:rFonts w:ascii="Times New Roman" w:hAnsi="Times New Roman"/>
+        </w:rPr>
+      </w:pPr>
+      <w:r>
+        <w:rPr>
+          <w:rStyle w:val="Fontstyle010"/>
+          <w:sz w:val="20"/>
+        </w:rPr>
+        <w:lastRenderedPageBreak/>
+        <w:t>[] M. Martin, M. Hoyos, On the no-fied method for void time determination in flow field-flow fractionation</w:t>
+      </w:r>
+    </w:p>
+    <w:p>
+      <w:pPr>
+        <w:pStyle w:val="TextBody"/>
+        <w:spacing w:after="0"/>
+        <w:rPr>
+          <w:rFonts w:ascii="Times New Roman" w:hAnsi="Times New Roman"/>
+        </w:rPr>
+      </w:pPr>
+      <w:r>
+        <w:rPr>
+          <w:rStyle w:val="Fontstyle010"/>
+          <w:sz w:val="20"/>
+        </w:rPr>
+        <w:t>Journal of Chromatography A, 1218, 4711-4125, https://doi.org/10.1006/abio.1993.1356</w:t>
+      </w:r>
+    </w:p>
+    <w:p>
+      <w:pPr>
+        <w:pStyle w:val="TextBody"/>
+        <w:spacing w:after="0"/>
+        <w:rPr>
+          <w:rFonts w:ascii="Times New Roman" w:hAnsi="Times New Roman"/>
+        </w:rPr>
+      </w:pPr>
+    </w:p>
+    <w:p>
+      <w:pPr>
+        <w:pStyle w:val="TextBody"/>
+        <w:spacing w:after="0"/>
+        <w:rPr>
+          <w:rFonts w:ascii="Times New Roman" w:hAnsi="Times New Roman"/>
+        </w:rPr>
+      </w:pPr>
+      <w:r>
+        <w:rPr>
+          <w:rStyle w:val="Fontstyle010"/>
+          <w:sz w:val="20"/>
+        </w:rPr>
+        <w:t>[] A. Håkansson, E. Magnusson, B. Bergenståhl, L. Nilsson, Hydrodynamic radius determination with asymmetrical flow field-flow fractionation using decaying cross-flows. Part I. A theoretical approach, Journal of chromatography A 2012, 1253, 120-126, https://doi.org/10.1016/j.chroma.2012.07.029</w:t>
+      </w:r>
+    </w:p>
+    <w:p>
+      <w:pPr>
+        <w:pStyle w:val="TextBody"/>
+        <w:spacing w:after="0"/>
+        <w:rPr>
+          <w:rFonts w:ascii="Times New Roman" w:hAnsi="Times New Roman"/>
+        </w:rPr>
+      </w:pPr>
+    </w:p>
+    <w:p>
+      <w:pPr>
+        <w:pStyle w:val="TextBody"/>
+        <w:spacing w:after="0"/>
+        <w:rPr>
+          <w:rFonts w:ascii="Times New Roman" w:hAnsi="Times New Roman"/>
+        </w:rPr>
+      </w:pPr>
+      <w:r>
+        <w:rPr>
+          <w:rStyle w:val="Fontstyle010"/>
+          <w:sz w:val="20"/>
+        </w:rPr>
+        <w:t xml:space="preserve">[] E. Magnusson, A. Håkansson, J. Janiak, B. Bergenståhl, L. Nilsson, Hydrodynamic radius determination with asymmetrical flow field-flow fractionation using decaying cross-flows. Part II. Experimental evaluation, </w:t>
+      </w:r>
+    </w:p>
+    <w:p>
+      <w:pPr>
+        <w:pStyle w:val="TextBody"/>
+        <w:spacing w:after="0"/>
+        <w:rPr>
+          <w:rFonts w:ascii="Times New Roman" w:hAnsi="Times New Roman"/>
+        </w:rPr>
+      </w:pPr>
+      <w:r>
+        <w:rPr>
+          <w:rStyle w:val="Fontstyle010"/>
+          <w:sz w:val="20"/>
+        </w:rPr>
+        <w:t>Journal of chromatography A 2012, 1253, 127-153, https://doi.org/10.1016/j.chroma.2012.07.005</w:t>
+      </w:r>
+    </w:p>
+    <w:p>
+      <w:pPr>
+        <w:pStyle w:val="TextBody"/>
+        <w:spacing w:after="0"/>
+        <w:rPr>
+          <w:rFonts w:ascii="Times New Roman" w:hAnsi="Times New Roman"/>
+        </w:rPr>
+      </w:pPr>
+    </w:p>
+    <w:p>
+      <w:pPr>
+        <w:pStyle w:val="TextBody"/>
+        <w:spacing w:after="0"/>
+        <w:rPr>
+          <w:rFonts w:ascii="Times New Roman" w:hAnsi="Times New Roman"/>
+        </w:rPr>
+      </w:pPr>
+      <w:r>
+        <w:rPr>
+          <w:rStyle w:val="Fontstyle010"/>
+          <w:sz w:val="20"/>
+        </w:rPr>
+        <w:t>[] M. R. Schure, Fast Algorithm for the Conversion of R to Lambda Values in Field-Flow Fractionation, Separation Science and Technology 1987, 22(12), 2403-2411,</w:t>
+      </w:r>
+      <w:r>
+        <w:rPr>
+          <w:rFonts w:ascii="Times New Roman" w:hAnsi="Times New Roman"/>
+        </w:rPr>
+        <w:t xml:space="preserve"> </w:t>
+      </w:r>
+    </w:p>
+    <w:p>
+      <w:pPr>
+        <w:pStyle w:val="TextBody"/>
+        <w:spacing w:after="0"/>
+        <w:rPr>
+          <w:rFonts w:ascii="Times New Roman" w:hAnsi="Times New Roman"/>
+        </w:rPr>
+      </w:pPr>
+    </w:p>
+    <w:p>
+      <w:pPr>
+        <w:pStyle w:val="TextBody"/>
+        <w:spacing w:after="0"/>
+        <w:rPr>
+          <w:rFonts w:ascii="Times New Roman" w:hAnsi="Times New Roman"/>
+        </w:rPr>
+      </w:pPr>
+      <w:r>
+        <w:rPr>
+          <w:rStyle w:val="Fontstyle010"/>
+          <w:sz w:val="20"/>
+        </w:rPr>
+        <w:t>[] A. Litzén, K.-G. Wahlund, Zone Broadening and Dilution in Rectangular and Trapezoidal -- Asymmetrical Flow Field-Flow Fractionation Channels, Journal of Chromatography A 1991, Analytical Chemistry, 63, 1001-1007</w:t>
+      </w:r>
+    </w:p>
+    <w:p>
+      <w:pPr>
+        <w:pStyle w:val="TextBody"/>
+        <w:spacing w:after="0"/>
+        <w:rPr>
+          <w:rFonts w:ascii="Times New Roman" w:hAnsi="Times New Roman"/>
+        </w:rPr>
+      </w:pPr>
+    </w:p>
+    <w:p>
+      <w:pPr>
+        <w:pStyle w:val="TextBody"/>
+        <w:spacing w:after="0"/>
+        <w:rPr>
+          <w:rFonts w:ascii="Times New Roman" w:hAnsi="Times New Roman"/>
+        </w:rPr>
+      </w:pPr>
+      <w:r>
+        <w:rPr>
+          <w:rStyle w:val="Fontstyle010"/>
+          <w:sz w:val="20"/>
+        </w:rPr>
+        <w:t>[] Katri Eskelin, Minna M. Poranen, Hanna M. Oksanen, Asymmetrical Flow Field-Flow Fractionation on Virus and Virus-Like Particle Applications, Microorganisms 2019, 7(11), 1-20;  https://doi.org/10.3390/microorganisms7110555</w:t>
+      </w:r>
+    </w:p>
+    <w:p>
+      <w:pPr>
+        <w:pStyle w:val="TextBody"/>
+        <w:spacing w:after="0"/>
+        <w:rPr>
+          <w:rFonts w:ascii="Times New Roman" w:hAnsi="Times New Roman"/>
+        </w:rPr>
+      </w:pPr>
+    </w:p>
+    <w:p>
+      <w:pPr>
+        <w:pStyle w:val="TextBody"/>
+        <w:spacing w:after="0"/>
+        <w:rPr>
+          <w:rFonts w:ascii="Times New Roman" w:hAnsi="Times New Roman"/>
+        </w:rPr>
+      </w:pPr>
+      <w:r>
+        <w:rPr>
+          <w:rStyle w:val="Fontstyle010"/>
+          <w:sz w:val="20"/>
+        </w:rPr>
+        <w:t xml:space="preserve">[] V. de Carsalade du pont, E. Alasonati, S. Vaslin-Reimann, M, Martin, M. Hoyos, P. Fisicaro , </w:t>
+      </w:r>
+    </w:p>
+    <w:p>
+      <w:pPr>
+        <w:pStyle w:val="TextBody"/>
+        <w:spacing w:after="0"/>
+        <w:rPr>
+          <w:rFonts w:ascii="Times New Roman" w:hAnsi="Times New Roman"/>
+        </w:rPr>
+      </w:pPr>
+      <w:r>
+        <w:rPr>
+          <w:rStyle w:val="Fontstyle010"/>
+          <w:sz w:val="20"/>
+        </w:rPr>
+        <w:t>Asymmetric field flow fractionation applied to the nanoparticles characterization: Study of the parameters governing the retention in the channel: 19th International Congress of Metrology 2019,</w:t>
+      </w:r>
+    </w:p>
+    <w:p>
+      <w:pPr>
+        <w:pStyle w:val="TextBody"/>
+        <w:spacing w:after="0"/>
+        <w:rPr>
+          <w:rFonts w:ascii="Times New Roman" w:hAnsi="Times New Roman"/>
+        </w:rPr>
+      </w:pPr>
+      <w:r>
+        <w:rPr>
+          <w:rStyle w:val="Fontstyle010"/>
+          <w:sz w:val="20"/>
+        </w:rPr>
+        <w:t>https://doi.org/10.1051/metrology/201923001</w:t>
+      </w:r>
+    </w:p>
+    <w:p>
+      <w:pPr>
+        <w:pStyle w:val="TextBody"/>
+        <w:spacing w:after="0"/>
+        <w:rPr>
+          <w:rFonts w:ascii="Times New Roman" w:hAnsi="Times New Roman"/>
+        </w:rPr>
+      </w:pPr>
+    </w:p>
+    <w:p>
+      <w:pPr>
+        <w:pStyle w:val="TextBody"/>
+        <w:spacing w:after="0"/>
+        <w:rPr>
+          <w:rFonts w:ascii="Times New Roman" w:hAnsi="Times New Roman"/>
+        </w:rPr>
+      </w:pPr>
+      <w:r>
+        <w:rPr>
+          <w:rStyle w:val="Fontstyle010"/>
+          <w:sz w:val="20"/>
+        </w:rPr>
+        <w:t xml:space="preserve">[] B. A. Schäfer, D. Poetz, G. W. Kramer, Documenting Laboratory Workflows Using the Analytical Information Markup Language, Journal of Laboratory Automation 2004, 9, 375-381; https://doi.org/10.1016/j.jala.2004.10.003 </w:t>
+      </w:r>
+    </w:p>
+    <w:p>
+      <w:pPr>
+        <w:pStyle w:val="TextBody"/>
+        <w:spacing w:after="0"/>
+        <w:rPr>
+          <w:rFonts w:ascii="Times New Roman" w:hAnsi="Times New Roman"/>
+        </w:rPr>
+      </w:pPr>
+    </w:p>
+    <w:p>
+      <w:pPr>
+        <w:pStyle w:val="TextBody"/>
+        <w:spacing w:after="0"/>
+        <w:rPr>
+          <w:rFonts w:ascii="Times New Roman" w:hAnsi="Times New Roman"/>
+        </w:rPr>
+      </w:pPr>
+      <w:r>
+        <w:rPr>
+          <w:rStyle w:val="Fontstyle010"/>
+          <w:sz w:val="20"/>
+        </w:rPr>
+        <w:t>[] A. Roth, R. Jopp, R. Schäfer, G. W. Kramer, Automated Generation of AnIML Documents by Analytical Instruments, Journal of Laboratory Automation 2006, 11, 247-253, https://doi.org/10.1016/j.jala.2006.05.013</w:t>
+      </w:r>
+    </w:p>
+    <w:p>
+      <w:pPr>
+        <w:pStyle w:val="TextBody"/>
+        <w:spacing w:after="0"/>
+        <w:rPr>
+          <w:rFonts w:ascii="Times New Roman" w:hAnsi="Times New Roman"/>
+        </w:rPr>
+      </w:pPr>
+    </w:p>
+    <w:p>
+      <w:pPr>
+        <w:pStyle w:val="TextBody"/>
+        <w:spacing w:after="0"/>
+        <w:rPr>
+          <w:rFonts w:ascii="Times New Roman" w:hAnsi="Times New Roman"/>
+        </w:rPr>
+      </w:pPr>
+      <w:r>
+        <w:rPr>
+          <w:rStyle w:val="Fontstyle010"/>
+          <w:sz w:val="20"/>
+        </w:rPr>
+        <w:t>[] T. Davies, Herding AnIMLs, Chemistry International, 29(6),21-23, http://publications.iupac.org/ci/2007/2906/pp1_animls.html</w:t>
+      </w:r>
+    </w:p>
+    <w:p>
+      <w:pPr>
+        <w:pStyle w:val="TextBody"/>
+        <w:spacing w:after="0"/>
+        <w:rPr>
+          <w:rFonts w:ascii="Times New Roman" w:hAnsi="Times New Roman"/>
+        </w:rPr>
+      </w:pPr>
+    </w:p>
+    <w:p>
+      <w:pPr>
+        <w:pStyle w:val="TextBody"/>
+        <w:spacing w:after="0"/>
+        <w:rPr>
+          <w:rFonts w:ascii="Times New Roman" w:hAnsi="Times New Roman"/>
+        </w:rPr>
+      </w:pPr>
+      <w:r>
+        <w:rPr>
+          <w:rStyle w:val="DefaultParagraphFont0"/>
+          <w:rFonts w:ascii="Times New Roman" w:hAnsi="Times New Roman"/>
+          <w:sz w:val="20"/>
+        </w:rPr>
+        <w:t>[] U. Rathmann U. Qwt - Qt Widgets for Technical Applications, 2014</w:t>
+      </w:r>
+    </w:p>
+    <w:p>
+      <w:pPr>
+        <w:pStyle w:val="TextBody"/>
+        <w:spacing w:after="0"/>
+        <w:rPr>
+          <w:rFonts w:ascii="Times New Roman" w:hAnsi="Times New Roman"/>
+        </w:rPr>
+      </w:pPr>
+    </w:p>
+    <w:p>
+      <w:pPr>
+        <w:pStyle w:val="TextBody"/>
+        <w:spacing w:after="0"/>
+        <w:rPr>
+          <w:rFonts w:ascii="Times New Roman" w:hAnsi="Times New Roman"/>
+        </w:rPr>
+      </w:pPr>
+      <w:r>
+        <w:rPr>
+          <w:rStyle w:val="Fontstyle010"/>
+          <w:sz w:val="20"/>
+        </w:rPr>
+        <w:t>[] A.-R. Jochem, G. N. Ankah, L.-A. Meyer, S. Elsenberg, C. Johann and T. Kraus, Colloidal Mechanisms of Gold Nanoparticle Loss in Asymmetric FlowField-Flow Fractionation, Analytical Chemistry 2016, 88, 10065-10073, https://doi.org/10.1021/acs.analchem.6b02397</w:t>
+      </w:r>
+    </w:p>
+    <w:p>
+      <w:pPr>
+        <w:pStyle w:val="TextBody"/>
+        <w:spacing w:after="0"/>
+        <w:rPr>
+          <w:rFonts w:ascii="Times New Roman" w:hAnsi="Times New Roman"/>
+        </w:rPr>
+      </w:pPr>
+    </w:p>
+    <w:p>
+      <w:pPr>
+        <w:pStyle w:val="TextBody"/>
+        <w:spacing w:after="0"/>
+        <w:rPr>
+          <w:rFonts w:ascii="Times New Roman" w:hAnsi="Times New Roman"/>
+        </w:rPr>
+      </w:pPr>
+      <w:r>
+        <w:rPr>
+          <w:rStyle w:val="Fontstyle010"/>
+          <w:sz w:val="20"/>
+        </w:rPr>
+        <w:t>[] G.F. Koopmans, T. Hiemstra, I.C. Regelink, B. Molleman, R.N.J. Comans, Asymmetric flow field-flow fractionation of manufactured silver nanoparticles spiked into soil solution, Journal of Chromatography A 2015, 1392, 100-109; https://doi.org/10.1016/j.chroma.2015.02.073</w:t>
+      </w:r>
+    </w:p>
+    <w:p>
+      <w:pPr>
+        <w:pStyle w:val="TextBody"/>
+        <w:spacing w:after="0"/>
+      </w:pPr>
+    </w:p>
+    <w:p>
+      <w:pPr>
+        <w:pStyle w:val="TextBody"/>
+        <w:spacing w:after="0"/>
+        <w:rPr>
+          <w:rFonts w:ascii="Times New Roman" w:hAnsi="Times New Roman"/>
+        </w:rPr>
+      </w:pPr>
+      <w:r>
+        <w:rPr>
+          <w:rStyle w:val="Fontstyle010"/>
+          <w:sz w:val="20"/>
+        </w:rPr>
+        <w:lastRenderedPageBreak/>
+        <w:t>[] K. Loeschner, J. Navratilova, C. Købler, K. Mølhave, S. Wagner, F. von der Kammer, E. H. Larsen, Detection and characterization of silver nanoparticles in chicken meat by asymmetric flow field flow fractionation with detection by conventional or single particle ICP-MS, Analytical and Bioanalytical Chemistry 2013, 405, 8185-8195; https://doi.org/10.1007/s00216-013-7228-z</w:t>
+      </w:r>
+    </w:p>
+    <w:p>
+      <w:pPr>
+        <w:pStyle w:val="TextBody"/>
+        <w:spacing w:after="0"/>
+        <w:rPr>
+          <w:rFonts w:ascii="Times New Roman" w:hAnsi="Times New Roman"/>
+        </w:rPr>
+      </w:pPr>
+    </w:p>
+    <w:p>
+      <w:pPr>
+        <w:pStyle w:val="TextBody"/>
+        <w:spacing w:after="0"/>
+        <w:rPr>
+          <w:rFonts w:ascii="Times New Roman" w:hAnsi="Times New Roman"/>
+        </w:rPr>
+      </w:pPr>
+      <w:r>
+        <w:rPr>
+          <w:rStyle w:val="Fontstyle010"/>
+          <w:sz w:val="20"/>
+        </w:rPr>
+        <w:t>[] G. Duplâtre, M. F. Ferreira Marques, M. da Graça Miguel, Size of Sodium Dodecyl Sulfate Micelles in Aqueous Solutions as Studied by Positron Annihilation Lifetime Spectroscopy, Journal of Physical Chemistry 1996</w:t>
+      </w:r>
+      <w:r>
+        <w:rPr>
+          <w:rStyle w:val="Fontstyle010"/>
+          <w:sz w:val="20"/>
+        </w:rPr>
+        <w:t>;</w:t>
+      </w:r>
+      <w:r>
+        <w:rPr>
+          <w:rStyle w:val="Fontstyle010"/>
+          <w:sz w:val="20"/>
+        </w:rPr>
+        <w:t xml:space="preserve"> https://doi.org/10.1021/jp960644m</w:t>
+      </w:r>
+    </w:p>
+    <w:p>
+      <w:pPr>
+        <w:pStyle w:val="TextBody"/>
+        <w:spacing w:after="0"/>
+        <w:rPr>
+          <w:rFonts w:ascii="Times New Roman" w:hAnsi="Times New Roman"/>
+        </w:rPr>
+      </w:pPr>
+    </w:p>
+    <w:p>
+      <w:pPr>
+        <w:pStyle w:val="TextBody"/>
+        <w:spacing w:after="0"/>
+        <w:rPr>
+          <w:rFonts w:ascii="Times New Roman" w:hAnsi="Times New Roman"/>
+        </w:rPr>
+      </w:pPr>
+      <w:r>
+        <w:rPr>
+          <w:rStyle w:val="Fontstyle010"/>
+          <w:sz w:val="20"/>
+        </w:rPr>
+        <w:t>[] F. Bockstahl, E. Pachoud, G. Duplâtre, I. Billard, Size of sodium dodecyl sulphate micelles in aqueous NaCl solutions as studied by positron annihilation lifetime spectroscopy, Chemical Physics 2000, 256, 307-313,</w:t>
+      </w:r>
+    </w:p>
+    <w:p>
+      <w:pPr>
+        <w:pStyle w:val="TextBody"/>
+        <w:spacing w:after="0"/>
+        <w:rPr>
+          <w:rFonts w:ascii="Times New Roman" w:hAnsi="Times New Roman"/>
+        </w:rPr>
+      </w:pPr>
+      <w:r>
+        <w:rPr>
+          <w:rStyle w:val="Fontstyle010"/>
+          <w:sz w:val="20"/>
+        </w:rPr>
+        <w:t>https://doi.org/10.1016/S0301-0104(00)00126-9</w:t>
+      </w:r>
+    </w:p>
+    <w:p>
+      <w:pPr>
+        <w:pStyle w:val="TextBody"/>
+        <w:spacing w:after="0"/>
+        <w:rPr>
+          <w:rFonts w:ascii="Times New Roman" w:hAnsi="Times New Roman"/>
+        </w:rPr>
+      </w:pPr>
+    </w:p>
+    <w:p>
+      <w:pPr>
+        <w:pStyle w:val="TextBody"/>
+        <w:spacing w:after="0"/>
+        <w:rPr>
+          <w:rFonts w:ascii="Times New Roman" w:hAnsi="Times New Roman"/>
+        </w:rPr>
+      </w:pPr>
+      <w:r>
+        <w:rPr>
+          <w:rStyle w:val="Fontstyle010"/>
+          <w:sz w:val="20"/>
+        </w:rPr>
+        <w:t>[] T. Raj, W. H. Flygare, Diffusion Studies of Bovine Serum Albumin by Quasielastic Light Scattering, Biochemistry 1974, 13(16), 3336-3340; https://doi.org/10.1021/bi00713a024</w:t>
+      </w:r>
+    </w:p>
+    <w:p>
+      <w:pPr>
+        <w:pStyle w:val="TextBody"/>
+        <w:spacing w:after="0"/>
+      </w:pPr>
+    </w:p>
+    <w:p>
+      <w:pPr>
+        <w:pStyle w:val="TextBody"/>
+        <w:spacing w:after="0"/>
+        <w:rPr>
+          <w:rFonts w:ascii="Times New Roman" w:hAnsi="Times New Roman"/>
+        </w:rPr>
+      </w:pPr>
+      <w:r>
+        <w:rPr>
+          <w:rStyle w:val="Fontstyle010"/>
+          <w:sz w:val="20"/>
+        </w:rPr>
+        <w:t>[] L. A. Larew R. R. Walter, A Kinetic, Chromatographic Method for Studying Protein Hydrodynamic Behavior, Analytical Biochemistry 1987, 164, 537-546, https://doi.org/10.1016/0003-2697(87)90530-6</w:t>
+      </w:r>
+    </w:p>
+    <w:p>
+      <w:pPr>
+        <w:pStyle w:val="TextBody"/>
+        <w:spacing w:after="0"/>
+        <w:rPr>
+          <w:rFonts w:ascii="Times New Roman" w:hAnsi="Times New Roman"/>
+        </w:rPr>
+      </w:pPr>
+    </w:p>
+    <w:p>
+      <w:pPr>
+        <w:pStyle w:val="TextBody"/>
+        <w:spacing w:after="0"/>
+        <w:rPr>
+          <w:rFonts w:ascii="Times New Roman" w:hAnsi="Times New Roman"/>
+        </w:rPr>
+      </w:pPr>
+      <w:r>
+        <w:rPr>
+          <w:rStyle w:val="Fontstyle010"/>
+          <w:sz w:val="20"/>
+        </w:rPr>
+        <w:t>[] K. J. Stelzer D. F. Hastings M. A. Gordon, Treatment of Mobile Phase Particulate Matter in Low-Angle Quasi-elastic Light Scattering, Analytical Biochemistry 1984, 136, 251-257; https://doi.org/10.1016/0003-2697(84)90332-4</w:t>
+      </w:r>
+    </w:p>
+    <w:p>
+      <w:pPr>
+        <w:pStyle w:val="TextBody"/>
+        <w:spacing w:after="0"/>
+        <w:rPr>
+          <w:rStyle w:val="Fontstyle010"/>
+          <w:sz w:val="20"/>
+        </w:rPr>
+      </w:pPr>
+    </w:p>
+    <w:p>
+      <w:pPr>
+        <w:pStyle w:val="TextBody"/>
+        <w:spacing w:after="0"/>
+        <w:rPr>
+          <w:rFonts w:ascii="Times New Roman" w:hAnsi="Times New Roman"/>
+        </w:rPr>
+      </w:pPr>
+      <w:r>
+        <w:rPr>
+          <w:rStyle w:val="Fontstyle010"/>
+          <w:sz w:val="20"/>
+        </w:rPr>
+        <w:t>[] C. B. Fuh, S. Levin, J. C. Giddings, Rapid Diffusion Coefficient Measurements Using Analytical SPLITT Fractionaction: Application to Proteins, Analytical Biochemistry 1993, 208, 80-87; https://doi.org/10.1006/abio.1993.1011</w:t>
+      </w:r>
+    </w:p>
+    <w:p>
+      <w:pPr>
+        <w:pStyle w:val="TextBody"/>
+        <w:spacing w:after="0"/>
+        <w:rPr>
+          <w:rFonts w:ascii="Times New Roman" w:hAnsi="Times New Roman"/>
+        </w:rPr>
+      </w:pPr>
+    </w:p>
+    <w:p>
+      <w:pPr>
+        <w:pStyle w:val="TextBody"/>
+        <w:spacing w:after="0"/>
+        <w:rPr>
+          <w:rFonts w:ascii="Times New Roman" w:hAnsi="Times New Roman"/>
+        </w:rPr>
+      </w:pPr>
+      <w:r>
+        <w:rPr>
+          <w:rStyle w:val="Fontstyle010"/>
+          <w:sz w:val="20"/>
+        </w:rPr>
+        <w:t>[] M.-K. Liu, P. Li, J. C. Giddings, Rapid protein separation and diffusion coefficient measurement by frit inlet flow field-flow fractionations, Protein Science 1993, 2, 1520-153; https://doi.org/10.1002/pro.5560020917</w:t>
+      </w:r>
+    </w:p>
+    <w:p>
+      <w:pPr>
+        <w:pStyle w:val="TextBody"/>
+        <w:spacing w:after="0"/>
+        <w:rPr>
+          <w:rFonts w:ascii="Times New Roman" w:hAnsi="Times New Roman"/>
+        </w:rPr>
+      </w:pPr>
+    </w:p>
+    <w:p>
+      <w:pPr>
+        <w:pStyle w:val="TextBody"/>
+        <w:spacing w:after="0"/>
+        <w:rPr>
+          <w:rFonts w:ascii="Times New Roman" w:hAnsi="Times New Roman"/>
+        </w:rPr>
+      </w:pPr>
+      <w:r>
+        <w:rPr>
+          <w:rStyle w:val="Fontstyle010"/>
+          <w:sz w:val="20"/>
+        </w:rPr>
+        <w:t>[] B. Wittgren, K.-G. Wahlund,  H. Dérand, B. Wesslén, Aggregation Behavior of an Amphiphilic Graft Copolymer in Aqueous Medium Studied by Asymmetrical Flow Field-Flow Fractionation, Macromolecules 1996, 29, 268-276; https://doi.org/10.1021/ma950837s</w:t>
+      </w:r>
+    </w:p>
+    <w:p>
+      <w:pPr>
+        <w:pStyle w:val="TextBody"/>
+        <w:spacing w:after="0"/>
+        <w:rPr>
+          <w:rFonts w:ascii="Times New Roman" w:hAnsi="Times New Roman"/>
+        </w:rPr>
+      </w:pPr>
+    </w:p>
+    <w:p>
+      <w:pPr>
+        <w:pStyle w:val="TextBody"/>
+        <w:spacing w:after="0"/>
+        <w:rPr>
+          <w:rFonts w:ascii="Times New Roman" w:hAnsi="Times New Roman"/>
+        </w:rPr>
+      </w:pPr>
+      <w:r>
+        <w:rPr>
+          <w:rStyle w:val="Fontstyle010"/>
+          <w:sz w:val="20"/>
+        </w:rPr>
+        <w:t>[] J.-L. Wang and E. Alasonati, P. Fisicaro, M. F. Benedetti, M .Martin, Theoretical and experimental investigation of the focusing position in asymmetrical flow field-flow fractionation (AF4), Journal of chromatography A 2018, 1561, 67-75; https://doi.org/10.1016/j.chroma.2018.04.056</w:t>
+      </w:r>
+    </w:p>
+    <w:p>
+      <w:pPr>
+        <w:pStyle w:val="TextBody"/>
+        <w:spacing w:after="0"/>
+        <w:rPr>
+          <w:rFonts w:ascii="Times New Roman" w:hAnsi="Times New Roman"/>
+        </w:rPr>
+      </w:pPr>
+    </w:p>
+    <w:p>
+      <w:pPr>
+        <w:pStyle w:val="TextBody"/>
+        <w:spacing w:after="0"/>
+        <w:rPr>
+          <w:rFonts w:ascii="Times New Roman" w:hAnsi="Times New Roman"/>
+        </w:rPr>
+      </w:pPr>
+      <w:r>
+        <w:rPr>
+          <w:rStyle w:val="Fontstyle010"/>
+          <w:sz w:val="20"/>
+        </w:rPr>
+        <w:t>[] G. Berkovic, E. Shafir, Optical methods for distance and displacement measurements, Advances in Optics and Photonics, 2012, 441-471 https://doi.org/10.1364/AOP.4.000441</w:t>
+      </w:r>
+    </w:p>
+    <w:p>
+      <w:pPr>
+        <w:pStyle w:val="TextBody"/>
+        <w:spacing w:after="0"/>
+        <w:rPr>
+          <w:rFonts w:ascii="Times New Roman" w:hAnsi="Times New Roman"/>
+        </w:rPr>
+      </w:pPr>
+    </w:p>
+    <w:p>
+      <w:pPr>
+        <w:pStyle w:val="TextBody"/>
+        <w:spacing w:after="0"/>
+        <w:rPr>
+          <w:rFonts w:ascii="Times New Roman" w:hAnsi="Times New Roman"/>
+        </w:rPr>
+      </w:pPr>
+      <w:r>
+        <w:rPr>
+          <w:rStyle w:val="Fontstyle010"/>
+          <w:sz w:val="20"/>
+        </w:rPr>
+        <w:t xml:space="preserve">[] J. J. Kirkland, E. I. DuPont de Nemours, C. H. Dilks Jr., S. W. Rementer, W. W. Yau, Asymmetric-channel flow field-flow fractionation with exponential force-field programming, Journal of Chromatography A 1992, 339-355; </w:t>
+      </w:r>
+      <w:r>
+        <w:rPr>
+          <w:rStyle w:val="Fontstyle010"/>
+          <w:sz w:val="20"/>
+          <w:szCs w:val="20"/>
+        </w:rPr>
+        <w:t>https://doi.org/10.1016/0021-9673(92)80303-C</w:t>
+      </w:r>
+    </w:p>
+    <w:p>
+      <w:pPr>
+        <w:pStyle w:val="TextBody"/>
+        <w:spacing w:after="0"/>
+        <w:rPr>
+          <w:rFonts w:ascii="Times New Roman" w:hAnsi="Times New Roman"/>
+        </w:rPr>
+      </w:pPr>
+    </w:p>
+    <w:p>
+      <w:pPr>
+        <w:pStyle w:val="TextBody"/>
+        <w:spacing w:after="0"/>
+        <w:rPr>
+          <w:rFonts w:ascii="Times New Roman" w:hAnsi="Times New Roman"/>
+        </w:rPr>
+      </w:pPr>
+      <w:r>
+        <w:rPr>
+          <w:rStyle w:val="Fontstyle010"/>
+          <w:sz w:val="20"/>
+          <w:szCs w:val="20"/>
+        </w:rPr>
+        <w:lastRenderedPageBreak/>
+        <w:t>[] P.S. Williams, M. C. Giddings, J.C. Giddings, A data analysis algorithm for programmed field-flow fractionation, Analytical Chemistry 2001, 73(17), 4202-4211; https://doi.org/10.1021/ac010305b</w:t>
+      </w:r>
+    </w:p>
+    <w:p>
+      <w:pPr>
+        <w:pStyle w:val="TextBody"/>
+        <w:spacing w:after="0"/>
+        <w:rPr>
+          <w:rFonts w:ascii="Times New Roman" w:hAnsi="Times New Roman"/>
+        </w:rPr>
+      </w:pPr>
+    </w:p>
+    <w:p>
+      <w:pPr>
+        <w:pStyle w:val="TextBody"/>
+        <w:spacing w:after="0"/>
+        <w:rPr>
+          <w:rFonts w:ascii="Times New Roman" w:hAnsi="Times New Roman"/>
+        </w:rPr>
+      </w:pPr>
+      <w:r>
+        <w:rPr>
+          <w:rStyle w:val="DefaultParagraphFont0"/>
+          <w:rFonts w:ascii="Times New Roman" w:hAnsi="Times New Roman"/>
+          <w:sz w:val="20"/>
+          <w:szCs w:val="20"/>
+        </w:rPr>
+        <w:t>[] M. Schmid, B. Häusele, M. Junk, E. Brookes, J. Frank, H. Cölfen, High-Resolution Asymmetrical Flow Field-Flow Fractionation Data Evaluation via Richardson−Lucy-Based Fractogram Correction, Analytical Chemistry 2018, 90, 13978-13986</w:t>
+      </w:r>
+    </w:p>
+    <w:p>
+      <w:pPr>
+        <w:pStyle w:val="TextBody"/>
+        <w:spacing w:after="0"/>
+        <w:rPr>
+          <w:rFonts w:ascii="Times New Roman" w:hAnsi="Times New Roman"/>
         </w:rPr>
       </w:pPr>
       <w:bookmarkStart w:id="5" w:name="_GoBack"/>
       <w:bookmarkEnd w:id="5"/>
-      <w:r>
-        <w:rPr>
-          <w:rStyle w:val="fontstyle01"/>
-        </w:rPr>
-        <w:t>Demeler2005</w:t>
-      </w:r>
     </w:p>
     <w:p>
       <w:pPr>
-        <w:rPr>
-          <w:rStyle w:val="fontstyle01"/>
+        <w:pStyle w:val="TextBody"/>
+        <w:spacing w:after="0"/>
+        <w:rPr>
+          <w:rFonts w:ascii="Times New Roman" w:hAnsi="Times New Roman"/>
         </w:rPr>
       </w:pPr>
       <w:r>
         <w:rPr>
-          <w:rStyle w:val="fontstyle01"/>
-        </w:rPr>
-        <w:t>Zattoni2009</w:t>
+          <w:rStyle w:val="DefaultParagraphFont0"/>
+          <w:rFonts w:ascii="Times New Roman" w:hAnsi="Times New Roman"/>
+          <w:sz w:val="20"/>
+          <w:szCs w:val="20"/>
+        </w:rPr>
+        <w:t xml:space="preserve">[] </w:t>
+      </w:r>
+      <w:r>
+        <w:rPr>
+          <w:rStyle w:val="Fontstyle010"/>
+          <w:sz w:val="20"/>
+          <w:szCs w:val="20"/>
+        </w:rPr>
+        <w:t>M. R. Schure, B. N. Barman, J. C. Giddings, Deconvolution of Nonequilibrium Band Broadening Effects for Accurate Particle Size Distributions by Sedimentation Field-Flow Fractionation, Analytical Chemistry 1989, 61(24), 2735-2743, https://doi.org/10.1021/ac00199a011</w:t>
       </w:r>
     </w:p>
     <w:p>
@@ -24298,430 +25433,6 @@
           <w:rStyle w:val="fontstyle01"/>
         </w:rPr>
       </w:pPr>
-      <w:r>
-        <w:rPr>
-          <w:rStyle w:val="fontstyle01"/>
-        </w:rPr>
-        <w:t>Litzen1993</w:t>
-      </w:r>
-    </w:p>
-    <w:p>
-      <w:pPr>
-        <w:rPr>
-          <w:rStyle w:val="fontstyle01"/>
-        </w:rPr>
-      </w:pPr>
-      <w:r>
-        <w:rPr>
-          <w:rStyle w:val="fontstyle01"/>
-        </w:rPr>
-        <w:t>Bolinsson</w:t>
-      </w:r>
-    </w:p>
-    <w:p>
-      <w:pPr>
-        <w:rPr>
-          <w:rStyle w:val="fontstyle01"/>
-        </w:rPr>
-      </w:pPr>
-      <w:r>
-        <w:rPr>
-          <w:rStyle w:val="fontstyle01"/>
-        </w:rPr>
-        <w:t>Martin2011</w:t>
-      </w:r>
-    </w:p>
-    <w:p>
-      <w:pPr>
-        <w:rPr>
-          <w:rStyle w:val="fontstyle01"/>
-        </w:rPr>
-      </w:pPr>
-      <w:r>
-        <w:rPr>
-          <w:rStyle w:val="fontstyle01"/>
-        </w:rPr>
-        <w:t>Haakassson2012</w:t>
-      </w:r>
-    </w:p>
-    <w:p>
-      <w:pPr>
-        <w:rPr>
-          <w:rStyle w:val="fontstyle01"/>
-        </w:rPr>
-      </w:pPr>
-      <w:r>
-        <w:rPr>
-          <w:rStyle w:val="fontstyle01"/>
-        </w:rPr>
-        <w:t>Magnusson2012</w:t>
-      </w:r>
-    </w:p>
-    <w:p>
-      <w:pPr>
-        <w:rPr>
-          <w:rStyle w:val="fontstyle01"/>
-        </w:rPr>
-      </w:pPr>
-      <w:r>
-        <w:rPr>
-          <w:rStyle w:val="fontstyle01"/>
-        </w:rPr>
-        <w:t>Schure1987</w:t>
-      </w:r>
-    </w:p>
-    <w:p>
-      <w:pPr>
-        <w:rPr>
-          <w:rStyle w:val="fontstyle01"/>
-        </w:rPr>
-      </w:pPr>
-      <w:r>
-        <w:rPr>
-          <w:rStyle w:val="fontstyle01"/>
-        </w:rPr>
-        <w:t>Litzen1991</w:t>
-      </w:r>
-    </w:p>
-    <w:p>
-      <w:pPr>
-        <w:rPr>
-          <w:rStyle w:val="fontstyle01"/>
-        </w:rPr>
-      </w:pPr>
-      <w:r>
-        <w:rPr>
-          <w:rStyle w:val="fontstyle01"/>
-        </w:rPr>
-        <w:t>Eskelin2009</w:t>
-      </w:r>
-    </w:p>
-    <w:p>
-      <w:pPr>
-        <w:rPr>
-          <w:rStyle w:val="fontstyle01"/>
-        </w:rPr>
-      </w:pPr>
-      <w:r>
-        <w:rPr>
-          <w:rStyle w:val="fontstyle01"/>
-        </w:rPr>
-        <w:t>DeCarsalade2019</w:t>
-      </w:r>
-    </w:p>
-    <w:p>
-      <w:pPr>
-        <w:rPr>
-          <w:rStyle w:val="fontstyle01"/>
-        </w:rPr>
-      </w:pPr>
-      <w:r>
-        <w:rPr>
-          <w:rStyle w:val="fontstyle01"/>
-        </w:rPr>
-        <w:t>Schäfer2004</w:t>
-      </w:r>
-    </w:p>
-    <w:p>
-      <w:pPr>
-        <w:rPr>
-          <w:rStyle w:val="fontstyle01"/>
-        </w:rPr>
-      </w:pPr>
-      <w:r>
-        <w:rPr>
-          <w:rStyle w:val="fontstyle01"/>
-        </w:rPr>
-        <w:t>Davies2007</w:t>
-      </w:r>
-    </w:p>
-    <w:p>
-      <w:pPr>
-        <w:rPr>
-          <w:rStyle w:val="fontstyle01"/>
-          <w:b/>
-          <w:color w:val="auto"/>
-          <w:sz w:val="22"/>
-          <w:szCs w:val="22"/>
-        </w:rPr>
-      </w:pPr>
-      <w:r>
-        <w:rPr>
-          <w:noProof/>
-          <w:sz w:val="18"/>
-        </w:rPr>
-        <w:t xml:space="preserve">Rathmann, U. </w:t>
-      </w:r>
-      <w:r>
-        <w:rPr>
-          <w:i/>
-          <w:noProof/>
-          <w:sz w:val="18"/>
-        </w:rPr>
-        <w:t>Qwt - Qt Widgets for Technical Applications</w:t>
-      </w:r>
-      <w:r>
-        <w:rPr>
-          <w:noProof/>
-          <w:sz w:val="18"/>
-        </w:rPr>
-        <w:t>, 2014.</w:t>
-      </w:r>
-    </w:p>
-    <w:p>
-      <w:pPr>
-        <w:rPr>
-          <w:rStyle w:val="fontstyle01"/>
-        </w:rPr>
-      </w:pPr>
-      <w:r>
-        <w:rPr>
-          <w:rStyle w:val="fontstyle01"/>
-        </w:rPr>
-        <w:t>Jochem</w:t>
-      </w:r>
-    </w:p>
-    <w:p>
-      <w:pPr>
-        <w:rPr>
-          <w:rStyle w:val="fontstyle01"/>
-        </w:rPr>
-      </w:pPr>
-      <w:r>
-        <w:rPr>
-          <w:rStyle w:val="fontstyle01"/>
-        </w:rPr>
-        <w:t>Kooopmans</w:t>
-      </w:r>
-    </w:p>
-    <w:p>
-      <w:pPr>
-        <w:rPr>
-          <w:rStyle w:val="fontstyle01"/>
-        </w:rPr>
-      </w:pPr>
-      <w:r>
-        <w:rPr>
-          <w:rStyle w:val="fontstyle01"/>
-        </w:rPr>
-        <w:t>Loeschner</w:t>
-      </w:r>
-    </w:p>
-    <w:p>
-      <w:pPr>
-        <w:rPr>
-          <w:rStyle w:val="fontstyle01"/>
-        </w:rPr>
-      </w:pPr>
-      <w:r>
-        <w:rPr>
-          <w:rStyle w:val="fontstyle01"/>
-        </w:rPr>
-        <w:t>Duplatre1996</w:t>
-      </w:r>
-    </w:p>
-    <w:p>
-      <w:pPr>
-        <w:rPr>
-          <w:rStyle w:val="fontstyle01"/>
-        </w:rPr>
-      </w:pPr>
-      <w:r>
-        <w:rPr>
-          <w:rStyle w:val="fontstyle01"/>
-        </w:rPr>
-        <w:t>Bockstahl2000</w:t>
-      </w:r>
-    </w:p>
-    <w:p>
-      <w:pPr>
-        <w:rPr>
-          <w:rStyle w:val="fontstyle01"/>
-        </w:rPr>
-      </w:pPr>
-      <w:r>
-        <w:rPr>
-          <w:rStyle w:val="fontstyle01"/>
-        </w:rPr>
-        <w:t>Raj1974</w:t>
-      </w:r>
-    </w:p>
-    <w:p>
-      <w:pPr>
-        <w:rPr>
-          <w:rStyle w:val="fontstyle01"/>
-        </w:rPr>
-      </w:pPr>
-      <w:r>
-        <w:rPr>
-          <w:rStyle w:val="fontstyle01"/>
-        </w:rPr>
-        <w:t>Lanew1987</w:t>
-      </w:r>
-    </w:p>
-    <w:p>
-      <w:pPr>
-        <w:rPr>
-          <w:rStyle w:val="fontstyle01"/>
-        </w:rPr>
-      </w:pPr>
-      <w:r>
-        <w:rPr>
-          <w:rStyle w:val="fontstyle01"/>
-        </w:rPr>
-        <w:t>Stelzer1984</w:t>
-      </w:r>
-    </w:p>
-    <w:p>
-      <w:pPr>
-        <w:rPr>
-          <w:rStyle w:val="fontstyle01"/>
-        </w:rPr>
-      </w:pPr>
-      <w:r>
-        <w:rPr>
-          <w:rStyle w:val="fontstyle01"/>
-        </w:rPr>
-        <w:t>Fuh1992</w:t>
-      </w:r>
-    </w:p>
-    <w:p>
-      <w:pPr>
-        <w:rPr>
-          <w:rStyle w:val="fontstyle01"/>
-        </w:rPr>
-      </w:pPr>
-      <w:r>
-        <w:rPr>
-          <w:rStyle w:val="fontstyle01"/>
-        </w:rPr>
-        <w:t>Liu1993</w:t>
-      </w:r>
-    </w:p>
-    <w:p>
-      <w:pPr>
-        <w:rPr>
-          <w:rStyle w:val="fontstyle01"/>
-        </w:rPr>
-      </w:pPr>
-      <w:r>
-        <w:rPr>
-          <w:rStyle w:val="fontstyle01"/>
-        </w:rPr>
-        <w:t>Wittgren</w:t>
-      </w:r>
-    </w:p>
-    <w:p>
-      <w:pPr>
-        <w:rPr>
-          <w:rStyle w:val="fontstyle01"/>
-        </w:rPr>
-      </w:pPr>
-      <w:r>
-        <w:rPr>
-          <w:rStyle w:val="fontstyle01"/>
-        </w:rPr>
-        <w:t>WangFisicaro2018</w:t>
-      </w:r>
-    </w:p>
-    <w:p>
-      <w:pPr>
-        <w:rPr>
-          <w:rStyle w:val="fontstyle01"/>
-        </w:rPr>
-      </w:pPr>
-      <w:r>
-        <w:rPr>
-          <w:rStyle w:val="fontstyle01"/>
-        </w:rPr>
-        <w:t>Berkovic2012</w:t>
-      </w:r>
-    </w:p>
-    <w:p>
-      <w:pPr>
-        <w:rPr>
-          <w:rStyle w:val="fontstyle01"/>
-        </w:rPr>
-      </w:pPr>
-      <w:r>
-        <w:rPr>
-          <w:rStyle w:val="fontstyle01"/>
-        </w:rPr>
-        <w:t>Kirkland1992</w:t>
-      </w:r>
-    </w:p>
-    <w:p>
-      <w:pPr>
-        <w:rPr>
-          <w:rStyle w:val="fontstyle01"/>
-        </w:rPr>
-      </w:pPr>
-      <w:r>
-        <w:rPr>
-          <w:rStyle w:val="fontstyle01"/>
-        </w:rPr>
-        <w:t>Williams2001</w:t>
-      </w:r>
-    </w:p>
-    <w:p>
-      <w:pPr>
-        <w:spacing w:line="480" w:lineRule="auto"/>
-      </w:pPr>
-      <w:r>
-        <w:t xml:space="preserve">M. Schmid, B. Häusele, M. Junk, E. Brookes, J. Frank, H. Cölfen, </w:t>
-      </w:r>
-      <w:r>
-        <w:rPr>
-          <w:i/>
-        </w:rPr>
-        <w:t xml:space="preserve">Anal. </w:t>
-      </w:r>
-      <w:r>
-        <w:rPr>
-          <w:i/>
-        </w:rPr>
-        <w:t>Chem</w:t>
-      </w:r>
-      <w:r>
-        <w:rPr>
-          <w:i/>
-        </w:rPr>
-        <w:t>.</w:t>
-      </w:r>
-      <w:r>
-        <w:t xml:space="preserve"> </w:t>
-      </w:r>
-      <w:r>
-        <w:rPr>
-          <w:b/>
-        </w:rPr>
-        <w:t>2018</w:t>
-      </w:r>
-      <w:r>
-        <w:t xml:space="preserve">, </w:t>
-      </w:r>
-      <w:r>
-        <w:rPr>
-          <w:i/>
-        </w:rPr>
-        <w:t>90</w:t>
-      </w:r>
-      <w:r>
-        <w:t>.</w:t>
-      </w:r>
-    </w:p>
-    <w:p>
-      <w:pPr>
-        <w:rPr>
-          <w:rStyle w:val="fontstyle01"/>
-        </w:rPr>
-      </w:pPr>
-      <w:r>
-        <w:rPr>
-          <w:rStyle w:val="fontstyle01"/>
-        </w:rPr>
-        <w:t>Schure1989</w:t>
-      </w:r>
     </w:p>
     <w:sectPr>
       <w:pgSz w:w="12240" w:h="15840"/>
@@ -26097,6 +26808,37 @@
       <w:szCs w:val="18"/>
     </w:rPr>
   </w:style>
+  <w:style w:type="character" w:customStyle="1" w:styleId="DefaultParagraphFont0">
+    <w:name w:val="DefaultParagraphFont"/>
+    <w:qFormat/>
+    <w:rsid w:val="00716EBE"/>
+  </w:style>
+  <w:style w:type="character" w:customStyle="1" w:styleId="Fontstyle010">
+    <w:name w:val="Fontstyle01"/>
+    <w:qFormat/>
+    <w:rsid w:val="00716EBE"/>
+    <w:rPr>
+      <w:rFonts w:ascii="Times New Roman" w:hAnsi="Times New Roman"/>
+      <w:b w:val="0"/>
+      <w:i w:val="0"/>
+      <w:color w:val="000000"/>
+      <w:sz w:val="18"/>
+    </w:rPr>
+  </w:style>
+  <w:style w:type="paragraph" w:customStyle="1" w:styleId="TextBody">
+    <w:name w:val="TextBody"/>
+    <w:qFormat/>
+    <w:rsid w:val="00716EBE"/>
+    <w:pPr>
+      <w:widowControl w:val="0"/>
+      <w:spacing w:after="140" w:line="288" w:lineRule="auto"/>
+    </w:pPr>
+    <w:rPr>
+      <w:rFonts w:ascii="Calibri" w:eastAsia="DejaVu Sans" w:hAnsi="Calibri" w:cs="DejaVu Sans"/>
+      <w:szCs w:val="24"/>
+      <w:lang w:bidi="en-US"/>
+    </w:rPr>
+  </w:style>
 </w:styles>
 </file>
 
@@ -26366,7 +27108,7 @@
 </file>
 
 <file path=customXml/itemProps1.xml><?xml version="1.0" encoding="utf-8"?>
-<ds:datastoreItem xmlns:ds="http://schemas.openxmlformats.org/officeDocument/2006/customXml" ds:itemID="{82C77891-FC0D-4FC6-8861-7496AB3197F4}">
+<ds:datastoreItem xmlns:ds="http://schemas.openxmlformats.org/officeDocument/2006/customXml" ds:itemID="{295140A0-09E6-4F8F-AA53-D12C5AA06398}">
   <ds:schemaRefs>
     <ds:schemaRef ds:uri="http://schemas.openxmlformats.org/officeDocument/2006/bibliography"/>
   </ds:schemaRefs>

--- a/mainText/20200630_PaperTvoid_08.docx
+++ b/mainText/20200630_PaperTvoid_08.docx
@@ -6593,7 +6593,31 @@
         <w:rPr>
           <w:rFonts w:cs="Times New Roman"/>
         </w:rPr>
-        <w:t xml:space="preserve"> such as AniML (Schäfer2004,Davies2007) </w:t>
+        <w:t xml:space="preserve"> such as AniML (Schäfer2004</w:t>
+      </w:r>
+      <w:r>
+        <w:rPr>
+          <w:rFonts w:cs="Times New Roman"/>
+        </w:rPr>
+        <w:t xml:space="preserve">, Roth2006 </w:t>
+      </w:r>
+      <w:r>
+        <w:rPr>
+          <w:rFonts w:cs="Times New Roman"/>
+        </w:rPr>
+        <w:t>,</w:t>
+      </w:r>
+      <w:r>
+        <w:rPr>
+          <w:rFonts w:cs="Times New Roman"/>
+        </w:rPr>
+        <w:t xml:space="preserve"> </w:t>
+      </w:r>
+      <w:r>
+        <w:rPr>
+          <w:rFonts w:cs="Times New Roman"/>
+        </w:rPr>
+        <w:t xml:space="preserve">Davies2007) </w:t>
       </w:r>
       <w:r>
         <w:rPr>
@@ -24151,8 +24175,10 @@
           <w:rFonts w:ascii="Times New Roman" w:hAnsi="Times New Roman"/>
           <w:sz w:val="20"/>
         </w:rPr>
-        <w:t xml:space="preserve">[] K.-G. Wahlund, J. C. Giddings,  </w:t>
-      </w:r>
+        <w:t xml:space="preserve">[] K.-G. Wahlund, J. C. Giddings, </w:t>
+      </w:r>
+      <w:bookmarkStart w:id="5" w:name="_GoBack"/>
+      <w:bookmarkEnd w:id="5"/>
       <w:r>
         <w:rPr>
           <w:rStyle w:val="DefaultParagraphFont0"/>
@@ -24254,7 +24280,21 @@
           <w:rStyle w:val="Fontstyle010"/>
           <w:sz w:val="20"/>
         </w:rPr>
-        <w:t xml:space="preserve">[] J.C. Giddings,  Field-Flow Fractionation: Analysis of Macromolecular, Colloidal, and Particulate Materials, Science 1993, 260, 1456-1465; </w:t>
+        <w:t>[] J.</w:t>
+      </w:r>
+      <w:r>
+        <w:rPr>
+          <w:rStyle w:val="Fontstyle010"/>
+          <w:sz w:val="20"/>
+        </w:rPr>
+        <w:t xml:space="preserve"> </w:t>
+      </w:r>
+      <w:r>
+        <w:rPr>
+          <w:rStyle w:val="Fontstyle010"/>
+          <w:sz w:val="20"/>
+        </w:rPr>
+        <w:t xml:space="preserve">C. Giddings, Field-Flow Fractionation: Analysis of Macromolecular, Colloidal, and Particulate Materials, Science 1993, 260, 1456-1465; </w:t>
       </w:r>
       <w:r>
         <w:rPr>
@@ -24413,7 +24453,7 @@
           <w:rStyle w:val="Fontstyle010"/>
           <w:sz w:val="20"/>
         </w:rPr>
-        <w:t>[]  K.-G. Wahlund, Flow field-flow fractionation: critical overview, Journal of chromatography A 2013, 1287, 97-112; https://doi.org/10.1016/j.chroma.2013.02.028</w:t>
+        <w:t>[] K.-G. Wahlund, Flow field-flow fractionation: critical overview, Journal of chromatography A 2013, 1287, 97-112; https://doi.org/10.1016/j.chroma.2013.02.028</w:t>
       </w:r>
     </w:p>
     <w:p>
@@ -24438,7 +24478,21 @@
           <w:rStyle w:val="Fontstyle010"/>
           <w:sz w:val="20"/>
         </w:rPr>
-        <w:t>[] W. Hillder, W. van Aswegen, M. Hehn, H. Pasch, Online ThFFF-NMR: A Novel Tool for Molar Mass and Chemical Composition Analysis of Complex Macromolecule, Macromolecules 2013, 46(7), 2544-2552,  https://doi.org/10.1021/ma400350y</w:t>
+        <w:t>[] W. Hillder, W. van Aswegen, M. Hehn, H. Pasch, Online ThFFF-NMR: A Novel Tool for Molar Mass and Chemical Composition Analysis of Complex Macromolecule, Macromol</w:t>
+      </w:r>
+      <w:r>
+        <w:rPr>
+          <w:rStyle w:val="Fontstyle010"/>
+          <w:sz w:val="20"/>
+        </w:rPr>
+        <w:t xml:space="preserve">ecules 2013, 46(7), 2544-2552, </w:t>
+      </w:r>
+      <w:r>
+        <w:rPr>
+          <w:rStyle w:val="Fontstyle010"/>
+          <w:sz w:val="20"/>
+        </w:rPr>
+        <w:t>https://doi.org/10.1021/ma400350y</w:t>
       </w:r>
     </w:p>
     <w:p>
@@ -24564,7 +24618,7 @@
           <w:rStyle w:val="Fontstyle010"/>
           <w:sz w:val="20"/>
         </w:rPr>
-        <w:t>[] A. Zattoni, D. C. Rambaldi, P. Reschiglian,  M. Melucci, S. Krol, A. M. Coto-Garcia, A. Sanz-Medel, D Roessner, C Johann, Asymmetrical flow field-flow fractionation with multi-angle light scattering detection for the analysis of structured nanoparticles, Journal of Chromatography A 2009, 1216, 9106-9112; https://doi.org/10.1016/j.chroma.2009.06.037</w:t>
+        <w:t>[] A. Zattoni, D. C. Rambaldi, P. Reschiglian, M. Melucci, S. Krol, A. M. Coto-Garcia, A. Sanz-Medel, D Roessner, C Johann, Asymmetrical flow field-flow fractionation with multi-angle light scattering detection for the analysis of structured nanoparticles, Journal of Chromatography A 2009, 1216, 9106-9112; https://doi.org/10.1016/j.chroma.2009.06.037</w:t>
       </w:r>
     </w:p>
     <w:p>
@@ -24791,7 +24845,21 @@
           <w:rStyle w:val="Fontstyle010"/>
           <w:sz w:val="20"/>
         </w:rPr>
-        <w:t>[] Katri Eskelin, Minna M. Poranen, Hanna M. Oksanen, Asymmetrical Flow Field-Flow Fractionation on Virus and Virus-Like Particle Applications, Microorganisms 2019, 7(11), 1-20;  https://doi.org/10.3390/microorganisms7110555</w:t>
+        <w:t>[] Katri Eskelin, Minna M. Poranen, Hanna M. Oksanen, Asymmetrical Flow Field-Flow Fractionation on Virus and Virus-Like Particle Applications, Mic</w:t>
+      </w:r>
+      <w:r>
+        <w:rPr>
+          <w:rStyle w:val="Fontstyle010"/>
+          <w:sz w:val="20"/>
+        </w:rPr>
+        <w:t xml:space="preserve">roorganisms 2019, 7(11), 1-20; </w:t>
+      </w:r>
+      <w:r>
+        <w:rPr>
+          <w:rStyle w:val="Fontstyle010"/>
+          <w:sz w:val="20"/>
+        </w:rPr>
+        <w:t>https://doi.org/10.3390/microorganisms7110555</w:t>
       </w:r>
     </w:p>
     <w:p>
@@ -25250,7 +25318,7 @@
           <w:rStyle w:val="Fontstyle010"/>
           <w:sz w:val="20"/>
         </w:rPr>
-        <w:t>[] B. Wittgren, K.-G. Wahlund,  H. Dérand, B. Wesslén, Aggregation Behavior of an Amphiphilic Graft Copolymer in Aqueous Medium Studied by Asymmetrical Flow Field-Flow Fractionation, Macromolecules 1996, 29, 268-276; https://doi.org/10.1021/ma950837s</w:t>
+        <w:t>[] B. Wittgren, K.-G. Wahlund, H. Dérand, B. Wesslén, Aggregation Behavior of an Amphiphilic Graft Copolymer in Aqueous Medium Studied by Asymmetrical Flow Field-Flow Fractionation, Macromolecules 1996, 29, 268-276; https://doi.org/10.1021/ma950837s</w:t>
       </w:r>
     </w:p>
     <w:p>
@@ -25275,7 +25343,35 @@
           <w:rStyle w:val="Fontstyle010"/>
           <w:sz w:val="20"/>
         </w:rPr>
-        <w:t>[] J.-L. Wang and E. Alasonati, P. Fisicaro, M. F. Benedetti, M .Martin, Theoretical and experimental investigation of the focusing position in asymmetrical flow field-flow fractionation (AF4), Journal of chromatography A 2018, 1561, 67-75; https://doi.org/10.1016/j.chroma.2018.04.056</w:t>
+        <w:t xml:space="preserve">[] J.-L. Wang and E. Alasonati, </w:t>
+      </w:r>
+      <w:r>
+        <w:rPr>
+          <w:rStyle w:val="Fontstyle010"/>
+          <w:sz w:val="20"/>
+        </w:rPr>
+        <w:t>P. Fisicaro, M. F. Benedetti, M</w:t>
+      </w:r>
+      <w:r>
+        <w:rPr>
+          <w:rStyle w:val="Fontstyle010"/>
+          <w:sz w:val="20"/>
+        </w:rPr>
+        <w:t>.</w:t>
+      </w:r>
+      <w:r>
+        <w:rPr>
+          <w:rStyle w:val="Fontstyle010"/>
+          <w:sz w:val="20"/>
+        </w:rPr>
+        <w:t xml:space="preserve"> </w:t>
+      </w:r>
+      <w:r>
+        <w:rPr>
+          <w:rStyle w:val="Fontstyle010"/>
+          <w:sz w:val="20"/>
+        </w:rPr>
+        <w:t>Martin, Theoretical and experimental investigation of the focusing position in asymmetrical flow field-flow fractionation (AF4), Journal of chromatography A 2018, 1561, 67-75; https://doi.org/10.1016/j.chroma.2018.04.056</w:t>
       </w:r>
     </w:p>
     <w:p>
@@ -25398,8 +25494,6 @@
           <w:rFonts w:ascii="Times New Roman" w:hAnsi="Times New Roman"/>
         </w:rPr>
       </w:pPr>
-      <w:bookmarkStart w:id="5" w:name="_GoBack"/>
-      <w:bookmarkEnd w:id="5"/>
     </w:p>
     <w:p>
       <w:pPr>
@@ -27108,7 +27202,7 @@
 </file>
 
 <file path=customXml/itemProps1.xml><?xml version="1.0" encoding="utf-8"?>
-<ds:datastoreItem xmlns:ds="http://schemas.openxmlformats.org/officeDocument/2006/customXml" ds:itemID="{295140A0-09E6-4F8F-AA53-D12C5AA06398}">
+<ds:datastoreItem xmlns:ds="http://schemas.openxmlformats.org/officeDocument/2006/customXml" ds:itemID="{54417A60-862C-4B6D-9107-48CA65BCE649}">
   <ds:schemaRefs>
     <ds:schemaRef ds:uri="http://schemas.openxmlformats.org/officeDocument/2006/bibliography"/>
   </ds:schemaRefs>
